--- a/research-presentations/konppi-2025/2c_Template Kajian Tindakan KonPPI-5 2025 Final (Repaired).docx
+++ b/research-presentations/konppi-2025/2c_Template Kajian Tindakan KonPPI-5 2025 Final (Repaired).docx
@@ -1609,7 +1609,6 @@
             <w:tcBorders>
               <w:top w:val="single" w:sz="4" w:space="0" w:color="000000"/>
             </w:tcBorders>
-            <w:shd w:val="clear" w:color="auto" w:fill="auto"/>
             <w:tcMar>
               <w:top w:w="100" w:type="dxa"/>
               <w:left w:w="100" w:type="dxa"/>
@@ -1642,7 +1641,6 @@
             <w:tcBorders>
               <w:top w:val="single" w:sz="4" w:space="0" w:color="000000"/>
             </w:tcBorders>
-            <w:shd w:val="clear" w:color="auto" w:fill="auto"/>
             <w:tcMar>
               <w:top w:w="100" w:type="dxa"/>
               <w:left w:w="100" w:type="dxa"/>
@@ -1675,7 +1673,6 @@
             <w:tcBorders>
               <w:top w:val="single" w:sz="4" w:space="0" w:color="000000"/>
             </w:tcBorders>
-            <w:shd w:val="clear" w:color="auto" w:fill="auto"/>
             <w:tcMar>
               <w:top w:w="100" w:type="dxa"/>
               <w:left w:w="100" w:type="dxa"/>
@@ -1707,7 +1704,6 @@
         <w:tc>
           <w:tcPr>
             <w:tcW w:w="1701" w:type="dxa"/>
-            <w:shd w:val="clear" w:color="auto" w:fill="auto"/>
             <w:tcMar>
               <w:top w:w="100" w:type="dxa"/>
               <w:left w:w="100" w:type="dxa"/>
@@ -1737,7 +1733,6 @@
         <w:tc>
           <w:tcPr>
             <w:tcW w:w="2439" w:type="dxa"/>
-            <w:shd w:val="clear" w:color="auto" w:fill="auto"/>
             <w:tcMar>
               <w:top w:w="100" w:type="dxa"/>
               <w:left w:w="100" w:type="dxa"/>
@@ -1767,7 +1762,6 @@
         <w:tc>
           <w:tcPr>
             <w:tcW w:w="2565" w:type="dxa"/>
-            <w:shd w:val="clear" w:color="auto" w:fill="auto"/>
             <w:tcMar>
               <w:top w:w="100" w:type="dxa"/>
               <w:left w:w="100" w:type="dxa"/>
@@ -1802,7 +1796,6 @@
             <w:tcBorders>
               <w:bottom w:val="single" w:sz="4" w:space="0" w:color="000000"/>
             </w:tcBorders>
-            <w:shd w:val="clear" w:color="auto" w:fill="auto"/>
             <w:tcMar>
               <w:top w:w="100" w:type="dxa"/>
               <w:left w:w="100" w:type="dxa"/>
@@ -1835,7 +1828,6 @@
             <w:tcBorders>
               <w:bottom w:val="single" w:sz="4" w:space="0" w:color="000000"/>
             </w:tcBorders>
-            <w:shd w:val="clear" w:color="auto" w:fill="auto"/>
             <w:tcMar>
               <w:top w:w="100" w:type="dxa"/>
               <w:left w:w="100" w:type="dxa"/>
@@ -1868,7 +1860,6 @@
             <w:tcBorders>
               <w:bottom w:val="single" w:sz="4" w:space="0" w:color="000000"/>
             </w:tcBorders>
-            <w:shd w:val="clear" w:color="auto" w:fill="auto"/>
             <w:tcMar>
               <w:top w:w="100" w:type="dxa"/>
               <w:left w:w="100" w:type="dxa"/>
@@ -2804,821 +2795,2170 @@
         </w:rPr>
       </w:pPr>
     </w:p>
-    <w:p>
-      <w:pPr>
-        <w:spacing w:after="0" w:line="240" w:lineRule="auto"/>
-        <w:ind w:left="120" w:firstLine="600"/>
-        <w:jc w:val="both"/>
-        <w:rPr>
-          <w:rFonts w:ascii="Times New Roman" w:eastAsia="Times New Roman" w:hAnsi="Times New Roman" w:cs="Times New Roman"/>
-          <w:color w:val="EE0000"/>
-          <w:sz w:val="24"/>
-          <w:szCs w:val="24"/>
-        </w:rPr>
-      </w:pPr>
-      <w:r>
-        <w:rPr>
-          <w:rFonts w:ascii="Times New Roman" w:eastAsia="Times New Roman" w:hAnsi="Times New Roman" w:cs="Times New Roman"/>
-          <w:color w:val="EE0000"/>
-          <w:sz w:val="24"/>
-          <w:szCs w:val="24"/>
-        </w:rPr>
-        <w:t>Pengumpulan</w:t>
-      </w:r>
-      <w:r>
-        <w:rPr>
-          <w:rFonts w:ascii="Times New Roman" w:eastAsia="Times New Roman" w:hAnsi="Times New Roman" w:cs="Times New Roman"/>
-          <w:color w:val="EE0000"/>
-          <w:sz w:val="24"/>
-          <w:szCs w:val="24"/>
-        </w:rPr>
-        <w:t xml:space="preserve"> dan</w:t>
-      </w:r>
-      <w:r>
-        <w:rPr>
-          <w:rFonts w:ascii="Times New Roman" w:eastAsia="Times New Roman" w:hAnsi="Times New Roman" w:cs="Times New Roman"/>
-          <w:color w:val="EE0000"/>
-          <w:sz w:val="24"/>
-          <w:szCs w:val="24"/>
-        </w:rPr>
-        <w:t xml:space="preserve"> analisis data </w:t>
-      </w:r>
-      <w:r>
-        <w:rPr>
-          <w:rFonts w:ascii="Times New Roman" w:eastAsia="Times New Roman" w:hAnsi="Times New Roman" w:cs="Times New Roman"/>
-          <w:color w:val="EE0000"/>
-          <w:sz w:val="24"/>
-          <w:szCs w:val="24"/>
-        </w:rPr>
-        <w:t>serta</w:t>
-      </w:r>
-      <w:r>
-        <w:rPr>
-          <w:rFonts w:ascii="Times New Roman" w:eastAsia="Times New Roman" w:hAnsi="Times New Roman" w:cs="Times New Roman"/>
-          <w:color w:val="EE0000"/>
-          <w:sz w:val="24"/>
-          <w:szCs w:val="24"/>
-        </w:rPr>
-        <w:t xml:space="preserve"> perbincangan dapatan. Format rajah dan jadual seperti </w:t>
-      </w:r>
-      <w:r>
-        <w:rPr>
-          <w:rFonts w:ascii="Times New Roman" w:eastAsia="Times New Roman" w:hAnsi="Times New Roman" w:cs="Times New Roman"/>
-          <w:color w:val="EE0000"/>
-          <w:sz w:val="24"/>
-          <w:szCs w:val="24"/>
-        </w:rPr>
-        <w:t>berikut:</w:t>
-      </w:r>
-    </w:p>
-    <w:p>
-      <w:pPr>
-        <w:spacing w:after="0" w:line="240" w:lineRule="auto"/>
-        <w:ind w:left="120" w:firstLine="600"/>
-        <w:jc w:val="both"/>
-        <w:rPr>
-          <w:rFonts w:ascii="Times New Roman" w:eastAsia="Times New Roman" w:hAnsi="Times New Roman" w:cs="Times New Roman"/>
-          <w:sz w:val="24"/>
-          <w:szCs w:val="24"/>
-        </w:rPr>
-      </w:pPr>
-    </w:p>
-    <w:p>
-      <w:pPr>
-        <w:spacing w:after="0" w:line="240" w:lineRule="auto"/>
-        <w:ind w:left="120" w:firstLine="600"/>
-        <w:jc w:val="center"/>
-        <w:rPr>
-          <w:rFonts w:ascii="Times New Roman" w:eastAsia="Times New Roman" w:hAnsi="Times New Roman" w:cs="Times New Roman"/>
-          <w:sz w:val="24"/>
-          <w:szCs w:val="24"/>
-          <w:highlight w:val="white"/>
-        </w:rPr>
-      </w:pPr>
-      <w:r>
-        <w:rPr>
-          <w:rFonts w:ascii="Times New Roman" w:eastAsia="Times New Roman" w:hAnsi="Times New Roman" w:cs="Times New Roman"/>
-          <w:noProof/>
-          <w:sz w:val="24"/>
-          <w:szCs w:val="24"/>
-        </w:rPr>
-        <w:drawing>
-          <wp:inline distT="114300" distB="114300" distL="114300" distR="114300" wp14:anchorId="7B5296B6" wp14:editId="2A6CAD35">
-            <wp:extent cx="2988845" cy="1915926"/>
-            <wp:effectExtent l="0" t="0" r="0" b="0"/>
-            <wp:docPr id="38" name="image1.png"/>
-            <wp:cNvGraphicFramePr/>
-            <a:graphic xmlns:a="http://schemas.openxmlformats.org/drawingml/2006/main">
-              <a:graphicData uri="http://schemas.openxmlformats.org/drawingml/2006/picture">
-                <pic:pic xmlns:pic="http://schemas.openxmlformats.org/drawingml/2006/picture">
-                  <pic:nvPicPr>
-                    <pic:cNvPr id="0" name="image1.png"/>
-                    <pic:cNvPicPr preferRelativeResize="0"/>
-                  </pic:nvPicPr>
-                  <pic:blipFill>
-                    <a:blip r:embed="rId8"/>
-                    <a:srcRect l="27408" t="18798" r="46735" b="54578"/>
-                    <a:stretch>
-                      <a:fillRect/>
-                    </a:stretch>
-                  </pic:blipFill>
-                  <pic:spPr>
-                    <a:xfrm>
-                      <a:off x="0" y="0"/>
-                      <a:ext cx="2988845" cy="1915926"/>
-                    </a:xfrm>
-                    <a:prstGeom prst="rect">
-                      <a:avLst/>
-                    </a:prstGeom>
-                    <a:ln/>
-                  </pic:spPr>
-                </pic:pic>
-              </a:graphicData>
-            </a:graphic>
-          </wp:inline>
-        </w:drawing>
-      </w:r>
-    </w:p>
-    <w:p>
-      <w:pPr>
-        <w:spacing w:after="0" w:line="240" w:lineRule="auto"/>
-        <w:jc w:val="center"/>
-        <w:rPr>
-          <w:rFonts w:ascii="Times New Roman" w:eastAsia="Times New Roman" w:hAnsi="Times New Roman" w:cs="Times New Roman"/>
-          <w:sz w:val="24"/>
-          <w:szCs w:val="24"/>
-          <w:lang w:val="fi-FI"/>
-        </w:rPr>
-      </w:pPr>
-      <w:r>
-        <w:rPr>
-          <w:rFonts w:ascii="Times New Roman" w:eastAsia="Times New Roman" w:hAnsi="Times New Roman" w:cs="Times New Roman"/>
-          <w:b/>
-          <w:sz w:val="24"/>
-          <w:szCs w:val="24"/>
-          <w:lang w:val="fi-FI"/>
-        </w:rPr>
-        <w:t>Rajah 1.</w:t>
-      </w:r>
-      <w:r>
-        <w:rPr>
-          <w:rFonts w:ascii="Times New Roman" w:eastAsia="Times New Roman" w:hAnsi="Times New Roman" w:cs="Times New Roman"/>
-          <w:sz w:val="24"/>
-          <w:szCs w:val="24"/>
-          <w:lang w:val="fi-FI"/>
-        </w:rPr>
-        <w:t xml:space="preserve"> Model Kajian Tindakan Kemmis &amp; Mc Taggart</w:t>
-      </w:r>
-    </w:p>
-    <w:p>
-      <w:pPr>
-        <w:spacing w:after="0" w:line="240" w:lineRule="auto"/>
-        <w:jc w:val="center"/>
-        <w:rPr>
-          <w:rFonts w:ascii="Times New Roman" w:eastAsia="Times New Roman" w:hAnsi="Times New Roman" w:cs="Times New Roman"/>
-          <w:sz w:val="24"/>
-          <w:szCs w:val="24"/>
-          <w:lang w:val="fi-FI"/>
-        </w:rPr>
-      </w:pPr>
-    </w:p>
-    <w:p>
-      <w:pPr>
-        <w:spacing w:after="0" w:line="240" w:lineRule="auto"/>
-        <w:jc w:val="center"/>
-        <w:rPr>
-          <w:rFonts w:ascii="Times New Roman" w:eastAsia="Times New Roman" w:hAnsi="Times New Roman" w:cs="Times New Roman"/>
-          <w:sz w:val="24"/>
-          <w:szCs w:val="24"/>
-          <w:lang w:val="fi-FI"/>
-        </w:rPr>
-      </w:pPr>
-    </w:p>
-    <w:p>
-      <w:pPr>
-        <w:spacing w:after="0" w:line="240" w:lineRule="auto"/>
-        <w:jc w:val="center"/>
-        <w:rPr>
-          <w:rFonts w:ascii="Times New Roman" w:eastAsia="Times New Roman" w:hAnsi="Times New Roman" w:cs="Times New Roman"/>
-          <w:sz w:val="24"/>
-          <w:szCs w:val="24"/>
-        </w:rPr>
-      </w:pPr>
-      <w:r>
-        <w:rPr>
-          <w:rFonts w:ascii="Times New Roman" w:eastAsia="Times New Roman" w:hAnsi="Times New Roman" w:cs="Times New Roman"/>
-          <w:b/>
-          <w:sz w:val="24"/>
-          <w:szCs w:val="24"/>
-        </w:rPr>
-        <w:t>Jadual 1.</w:t>
-      </w:r>
-      <w:r>
-        <w:rPr>
-          <w:rFonts w:ascii="Times New Roman" w:eastAsia="Times New Roman" w:hAnsi="Times New Roman" w:cs="Times New Roman"/>
-          <w:sz w:val="24"/>
-          <w:szCs w:val="24"/>
-        </w:rPr>
-        <w:t xml:space="preserve"> Perbezaan markah A dengan B</w:t>
-      </w:r>
-    </w:p>
-    <w:p>
-      <w:pPr>
-        <w:spacing w:after="0" w:line="240" w:lineRule="auto"/>
-        <w:jc w:val="center"/>
-        <w:rPr>
-          <w:rFonts w:ascii="Times New Roman" w:eastAsia="Times New Roman" w:hAnsi="Times New Roman" w:cs="Times New Roman"/>
-          <w:sz w:val="24"/>
-          <w:szCs w:val="24"/>
-        </w:rPr>
-      </w:pPr>
-    </w:p>
     <w:tbl>
       <w:tblPr>
-        <w:tblStyle w:val="1"/>
-        <w:tblW w:w="8940" w:type="dxa"/>
-        <w:tblLayout w:type="fixed"/>
-        <w:tblLook w:val="0600" w:firstRow="0" w:lastRow="0" w:firstColumn="0" w:lastColumn="0" w:noHBand="1" w:noVBand="1"/>
+        <w:tblW w:w="7200" w:type="dxa"/>
+        <w:tblLook w:val="04A0" w:firstRow="1" w:lastRow="0" w:firstColumn="1" w:lastColumn="0" w:noHBand="0" w:noVBand="1"/>
       </w:tblPr>
       <w:tblGrid>
-        <w:gridCol w:w="1500"/>
-        <w:gridCol w:w="2640"/>
-        <w:gridCol w:w="2565"/>
-        <w:gridCol w:w="2235"/>
+        <w:gridCol w:w="4940"/>
+        <w:gridCol w:w="2260"/>
       </w:tblGrid>
       <w:tr>
-        <w:tc>
-          <w:tcPr>
-            <w:tcW w:w="1500" w:type="dxa"/>
-            <w:tcBorders>
-              <w:top w:val="single" w:sz="4" w:space="0" w:color="000000"/>
-              <w:bottom w:val="single" w:sz="4" w:space="0" w:color="000000"/>
-            </w:tcBorders>
-            <w:shd w:val="clear" w:color="auto" w:fill="FFFFFF"/>
-            <w:tcMar>
-              <w:top w:w="100" w:type="dxa"/>
-              <w:left w:w="100" w:type="dxa"/>
-              <w:bottom w:w="100" w:type="dxa"/>
-              <w:right w:w="100" w:type="dxa"/>
-            </w:tcMar>
-          </w:tcPr>
-          <w:p>
-            <w:pPr>
-              <w:widowControl w:val="0"/>
-              <w:pBdr>
-                <w:top w:val="nil"/>
-                <w:left w:val="nil"/>
-                <w:bottom w:val="nil"/>
-                <w:right w:val="nil"/>
-                <w:between w:val="nil"/>
-              </w:pBdr>
+        <w:trPr>
+          <w:trHeight w:val="300"/>
+        </w:trPr>
+        <w:tc>
+          <w:tcPr>
+            <w:tcW w:w="7200" w:type="dxa"/>
+            <w:gridSpan w:val="2"/>
+            <w:tcBorders>
+              <w:top w:val="single" w:sz="4" w:space="0" w:color="auto"/>
+              <w:left w:val="single" w:sz="4" w:space="0" w:color="auto"/>
+              <w:bottom w:val="single" w:sz="4" w:space="0" w:color="auto"/>
+              <w:right w:val="single" w:sz="4" w:space="0" w:color="auto"/>
+            </w:tcBorders>
+            <w:noWrap/>
+            <w:vAlign w:val="bottom"/>
+            <w:hideMark/>
+          </w:tcPr>
+          <w:p>
+            <w:pPr>
               <w:spacing w:after="0" w:line="240" w:lineRule="auto"/>
               <w:jc w:val="center"/>
               <w:rPr>
-                <w:rFonts w:ascii="Times New Roman" w:eastAsia="Times New Roman" w:hAnsi="Times New Roman" w:cs="Times New Roman"/>
-                <w:b/>
-                <w:sz w:val="24"/>
-                <w:szCs w:val="24"/>
+                <w:rFonts w:eastAsia="Times New Roman"/>
+                <w:color w:val="000000"/>
+                <w:lang w:val="en-US"/>
               </w:rPr>
             </w:pPr>
             <w:r>
               <w:rPr>
-                <w:rFonts w:ascii="Times New Roman" w:eastAsia="Times New Roman" w:hAnsi="Times New Roman" w:cs="Times New Roman"/>
-                <w:b/>
-                <w:sz w:val="24"/>
-                <w:szCs w:val="24"/>
-              </w:rPr>
-              <w:t>Sampel</w:t>
-            </w:r>
-          </w:p>
-        </w:tc>
-        <w:tc>
-          <w:tcPr>
-            <w:tcW w:w="2640" w:type="dxa"/>
-            <w:tcBorders>
-              <w:top w:val="single" w:sz="4" w:space="0" w:color="000000"/>
-              <w:bottom w:val="single" w:sz="4" w:space="0" w:color="000000"/>
-            </w:tcBorders>
-            <w:shd w:val="clear" w:color="auto" w:fill="FFFFFF"/>
-            <w:tcMar>
-              <w:top w:w="100" w:type="dxa"/>
-              <w:left w:w="100" w:type="dxa"/>
-              <w:bottom w:w="100" w:type="dxa"/>
-              <w:right w:w="100" w:type="dxa"/>
-            </w:tcMar>
-          </w:tcPr>
-          <w:p>
-            <w:pPr>
-              <w:widowControl w:val="0"/>
-              <w:pBdr>
-                <w:top w:val="nil"/>
-                <w:left w:val="nil"/>
-                <w:bottom w:val="nil"/>
-                <w:right w:val="nil"/>
-                <w:between w:val="nil"/>
-              </w:pBdr>
-              <w:spacing w:after="0" w:line="240" w:lineRule="auto"/>
-              <w:jc w:val="center"/>
-              <w:rPr>
-                <w:rFonts w:ascii="Times New Roman" w:eastAsia="Times New Roman" w:hAnsi="Times New Roman" w:cs="Times New Roman"/>
-                <w:b/>
-                <w:sz w:val="24"/>
-                <w:szCs w:val="24"/>
-              </w:rPr>
-            </w:pPr>
-            <w:r>
-              <w:rPr>
-                <w:rFonts w:ascii="Times New Roman" w:eastAsia="Times New Roman" w:hAnsi="Times New Roman" w:cs="Times New Roman"/>
-                <w:b/>
-                <w:sz w:val="24"/>
-                <w:szCs w:val="24"/>
-              </w:rPr>
-              <w:t>Markah A</w:t>
-            </w:r>
-          </w:p>
-        </w:tc>
-        <w:tc>
-          <w:tcPr>
-            <w:tcW w:w="2565" w:type="dxa"/>
-            <w:tcBorders>
-              <w:top w:val="single" w:sz="4" w:space="0" w:color="000000"/>
-              <w:bottom w:val="single" w:sz="4" w:space="0" w:color="000000"/>
-            </w:tcBorders>
-            <w:shd w:val="clear" w:color="auto" w:fill="FFFFFF"/>
-            <w:tcMar>
-              <w:top w:w="100" w:type="dxa"/>
-              <w:left w:w="100" w:type="dxa"/>
-              <w:bottom w:w="100" w:type="dxa"/>
-              <w:right w:w="100" w:type="dxa"/>
-            </w:tcMar>
-          </w:tcPr>
-          <w:p>
-            <w:pPr>
-              <w:widowControl w:val="0"/>
-              <w:pBdr>
-                <w:top w:val="nil"/>
-                <w:left w:val="nil"/>
-                <w:bottom w:val="nil"/>
-                <w:right w:val="nil"/>
-                <w:between w:val="nil"/>
-              </w:pBdr>
-              <w:spacing w:after="0" w:line="240" w:lineRule="auto"/>
-              <w:jc w:val="center"/>
-              <w:rPr>
-                <w:rFonts w:ascii="Times New Roman" w:eastAsia="Times New Roman" w:hAnsi="Times New Roman" w:cs="Times New Roman"/>
-                <w:b/>
-                <w:sz w:val="24"/>
-                <w:szCs w:val="24"/>
-              </w:rPr>
-            </w:pPr>
-            <w:r>
-              <w:rPr>
-                <w:rFonts w:ascii="Times New Roman" w:eastAsia="Times New Roman" w:hAnsi="Times New Roman" w:cs="Times New Roman"/>
-                <w:b/>
-                <w:sz w:val="24"/>
-                <w:szCs w:val="24"/>
-              </w:rPr>
-              <w:t xml:space="preserve">Markah B </w:t>
-            </w:r>
-          </w:p>
-        </w:tc>
-        <w:tc>
-          <w:tcPr>
-            <w:tcW w:w="2235" w:type="dxa"/>
-            <w:tcBorders>
-              <w:top w:val="single" w:sz="4" w:space="0" w:color="000000"/>
-              <w:bottom w:val="single" w:sz="4" w:space="0" w:color="000000"/>
-            </w:tcBorders>
-            <w:shd w:val="clear" w:color="auto" w:fill="FFFFFF"/>
-            <w:tcMar>
-              <w:top w:w="100" w:type="dxa"/>
-              <w:left w:w="100" w:type="dxa"/>
-              <w:bottom w:w="100" w:type="dxa"/>
-              <w:right w:w="100" w:type="dxa"/>
-            </w:tcMar>
-          </w:tcPr>
-          <w:p>
-            <w:pPr>
-              <w:widowControl w:val="0"/>
-              <w:pBdr>
-                <w:top w:val="nil"/>
-                <w:left w:val="nil"/>
-                <w:bottom w:val="nil"/>
-                <w:right w:val="nil"/>
-                <w:between w:val="nil"/>
-              </w:pBdr>
-              <w:spacing w:after="0" w:line="240" w:lineRule="auto"/>
-              <w:jc w:val="center"/>
-              <w:rPr>
-                <w:rFonts w:ascii="Times New Roman" w:eastAsia="Times New Roman" w:hAnsi="Times New Roman" w:cs="Times New Roman"/>
-                <w:b/>
-                <w:sz w:val="24"/>
-                <w:szCs w:val="24"/>
-              </w:rPr>
-            </w:pPr>
-            <w:r>
-              <w:rPr>
-                <w:rFonts w:ascii="Times New Roman" w:eastAsia="Times New Roman" w:hAnsi="Times New Roman" w:cs="Times New Roman"/>
-                <w:b/>
-                <w:sz w:val="24"/>
-                <w:szCs w:val="24"/>
-              </w:rPr>
-              <w:t>Perbezaan</w:t>
+                <w:rFonts w:eastAsia="Times New Roman"/>
+                <w:color w:val="000000"/>
+                <w:lang w:val="en-US"/>
+              </w:rPr>
+              <w:t>Overall Student Test Analysis Results</w:t>
             </w:r>
           </w:p>
         </w:tc>
       </w:tr>
       <w:tr>
-        <w:tc>
-          <w:tcPr>
-            <w:tcW w:w="1500" w:type="dxa"/>
-            <w:tcBorders>
-              <w:top w:val="single" w:sz="4" w:space="0" w:color="000000"/>
-            </w:tcBorders>
-            <w:shd w:val="clear" w:color="auto" w:fill="auto"/>
-            <w:tcMar>
-              <w:top w:w="100" w:type="dxa"/>
-              <w:left w:w="100" w:type="dxa"/>
-              <w:bottom w:w="100" w:type="dxa"/>
-              <w:right w:w="100" w:type="dxa"/>
-            </w:tcMar>
-          </w:tcPr>
-          <w:p>
-            <w:pPr>
-              <w:widowControl w:val="0"/>
-              <w:pBdr>
-                <w:top w:val="nil"/>
-                <w:left w:val="nil"/>
-                <w:bottom w:val="nil"/>
-                <w:right w:val="nil"/>
-                <w:between w:val="nil"/>
-              </w:pBdr>
-              <w:spacing w:after="0" w:line="240" w:lineRule="auto"/>
-              <w:rPr>
-                <w:rFonts w:ascii="Times New Roman" w:eastAsia="Times New Roman" w:hAnsi="Times New Roman" w:cs="Times New Roman"/>
-                <w:sz w:val="24"/>
-                <w:szCs w:val="24"/>
-              </w:rPr>
-            </w:pPr>
-          </w:p>
-        </w:tc>
-        <w:tc>
-          <w:tcPr>
-            <w:tcW w:w="2640" w:type="dxa"/>
-            <w:tcBorders>
-              <w:top w:val="single" w:sz="4" w:space="0" w:color="000000"/>
-            </w:tcBorders>
-            <w:shd w:val="clear" w:color="auto" w:fill="auto"/>
-            <w:tcMar>
-              <w:top w:w="100" w:type="dxa"/>
-              <w:left w:w="100" w:type="dxa"/>
-              <w:bottom w:w="100" w:type="dxa"/>
-              <w:right w:w="100" w:type="dxa"/>
-            </w:tcMar>
-          </w:tcPr>
-          <w:p>
-            <w:pPr>
-              <w:widowControl w:val="0"/>
-              <w:pBdr>
-                <w:top w:val="nil"/>
-                <w:left w:val="nil"/>
-                <w:bottom w:val="nil"/>
-                <w:right w:val="nil"/>
-                <w:between w:val="nil"/>
-              </w:pBdr>
-              <w:spacing w:after="0" w:line="240" w:lineRule="auto"/>
-              <w:rPr>
-                <w:rFonts w:ascii="Times New Roman" w:eastAsia="Times New Roman" w:hAnsi="Times New Roman" w:cs="Times New Roman"/>
-                <w:sz w:val="24"/>
-                <w:szCs w:val="24"/>
-              </w:rPr>
-            </w:pPr>
-          </w:p>
-        </w:tc>
-        <w:tc>
-          <w:tcPr>
-            <w:tcW w:w="2565" w:type="dxa"/>
-            <w:tcBorders>
-              <w:top w:val="single" w:sz="4" w:space="0" w:color="000000"/>
-            </w:tcBorders>
-            <w:shd w:val="clear" w:color="auto" w:fill="auto"/>
-            <w:tcMar>
-              <w:top w:w="100" w:type="dxa"/>
-              <w:left w:w="100" w:type="dxa"/>
-              <w:bottom w:w="100" w:type="dxa"/>
-              <w:right w:w="100" w:type="dxa"/>
-            </w:tcMar>
-          </w:tcPr>
-          <w:p>
-            <w:pPr>
-              <w:widowControl w:val="0"/>
-              <w:pBdr>
-                <w:top w:val="nil"/>
-                <w:left w:val="nil"/>
-                <w:bottom w:val="nil"/>
-                <w:right w:val="nil"/>
-                <w:between w:val="nil"/>
-              </w:pBdr>
-              <w:spacing w:after="0" w:line="240" w:lineRule="auto"/>
-              <w:rPr>
-                <w:rFonts w:ascii="Times New Roman" w:eastAsia="Times New Roman" w:hAnsi="Times New Roman" w:cs="Times New Roman"/>
-                <w:sz w:val="24"/>
-                <w:szCs w:val="24"/>
-              </w:rPr>
-            </w:pPr>
-          </w:p>
-        </w:tc>
-        <w:tc>
-          <w:tcPr>
-            <w:tcW w:w="2235" w:type="dxa"/>
-            <w:tcBorders>
-              <w:top w:val="single" w:sz="4" w:space="0" w:color="000000"/>
-            </w:tcBorders>
-            <w:shd w:val="clear" w:color="auto" w:fill="auto"/>
-            <w:tcMar>
-              <w:top w:w="100" w:type="dxa"/>
-              <w:left w:w="100" w:type="dxa"/>
-              <w:bottom w:w="100" w:type="dxa"/>
-              <w:right w:w="100" w:type="dxa"/>
-            </w:tcMar>
-          </w:tcPr>
-          <w:p>
-            <w:pPr>
-              <w:widowControl w:val="0"/>
-              <w:pBdr>
-                <w:top w:val="nil"/>
-                <w:left w:val="nil"/>
-                <w:bottom w:val="nil"/>
-                <w:right w:val="nil"/>
-                <w:between w:val="nil"/>
-              </w:pBdr>
-              <w:spacing w:after="0" w:line="240" w:lineRule="auto"/>
-              <w:rPr>
-                <w:rFonts w:ascii="Times New Roman" w:eastAsia="Times New Roman" w:hAnsi="Times New Roman" w:cs="Times New Roman"/>
-                <w:sz w:val="24"/>
-                <w:szCs w:val="24"/>
-              </w:rPr>
-            </w:pPr>
+        <w:trPr>
+          <w:trHeight w:val="300"/>
+        </w:trPr>
+        <w:tc>
+          <w:tcPr>
+            <w:tcW w:w="4940" w:type="dxa"/>
+            <w:tcBorders>
+              <w:top w:val="nil"/>
+              <w:left w:val="single" w:sz="4" w:space="0" w:color="auto"/>
+              <w:bottom w:val="single" w:sz="4" w:space="0" w:color="auto"/>
+              <w:right w:val="single" w:sz="4" w:space="0" w:color="auto"/>
+            </w:tcBorders>
+            <w:vAlign w:val="bottom"/>
+            <w:hideMark/>
+          </w:tcPr>
+          <w:p>
+            <w:pPr>
+              <w:spacing w:after="0" w:line="240" w:lineRule="auto"/>
+              <w:rPr>
+                <w:rFonts w:eastAsia="Times New Roman"/>
+                <w:color w:val="000000"/>
+                <w:lang w:val="en-US"/>
+              </w:rPr>
+            </w:pPr>
+            <w:r>
+              <w:rPr>
+                <w:rFonts w:eastAsia="Times New Roman"/>
+                <w:color w:val="000000"/>
+                <w:lang w:val="en-US"/>
+              </w:rPr>
+              <w:t>Metric</w:t>
+            </w:r>
+          </w:p>
+        </w:tc>
+        <w:tc>
+          <w:tcPr>
+            <w:tcW w:w="2260" w:type="dxa"/>
+            <w:tcBorders>
+              <w:top w:val="nil"/>
+              <w:left w:val="nil"/>
+              <w:bottom w:val="single" w:sz="4" w:space="0" w:color="auto"/>
+              <w:right w:val="single" w:sz="4" w:space="0" w:color="auto"/>
+            </w:tcBorders>
+            <w:noWrap/>
+            <w:vAlign w:val="bottom"/>
+            <w:hideMark/>
+          </w:tcPr>
+          <w:p>
+            <w:pPr>
+              <w:spacing w:after="0" w:line="240" w:lineRule="auto"/>
+              <w:rPr>
+                <w:rFonts w:eastAsia="Times New Roman"/>
+                <w:color w:val="000000"/>
+                <w:lang w:val="en-US"/>
+              </w:rPr>
+            </w:pPr>
+            <w:r>
+              <w:rPr>
+                <w:rFonts w:eastAsia="Times New Roman"/>
+                <w:color w:val="000000"/>
+                <w:lang w:val="en-US"/>
+              </w:rPr>
+              <w:t>Value</w:t>
+            </w:r>
           </w:p>
         </w:tc>
       </w:tr>
       <w:tr>
-        <w:tc>
-          <w:tcPr>
-            <w:tcW w:w="1500" w:type="dxa"/>
-            <w:shd w:val="clear" w:color="auto" w:fill="auto"/>
-            <w:tcMar>
-              <w:top w:w="100" w:type="dxa"/>
-              <w:left w:w="100" w:type="dxa"/>
-              <w:bottom w:w="100" w:type="dxa"/>
-              <w:right w:w="100" w:type="dxa"/>
-            </w:tcMar>
-          </w:tcPr>
-          <w:p>
-            <w:pPr>
-              <w:widowControl w:val="0"/>
-              <w:pBdr>
-                <w:top w:val="nil"/>
-                <w:left w:val="nil"/>
-                <w:bottom w:val="nil"/>
-                <w:right w:val="nil"/>
-                <w:between w:val="nil"/>
-              </w:pBdr>
-              <w:spacing w:after="0" w:line="240" w:lineRule="auto"/>
-              <w:rPr>
-                <w:rFonts w:ascii="Times New Roman" w:eastAsia="Times New Roman" w:hAnsi="Times New Roman" w:cs="Times New Roman"/>
-                <w:sz w:val="24"/>
-                <w:szCs w:val="24"/>
-              </w:rPr>
-            </w:pPr>
-          </w:p>
-        </w:tc>
-        <w:tc>
-          <w:tcPr>
-            <w:tcW w:w="2640" w:type="dxa"/>
-            <w:shd w:val="clear" w:color="auto" w:fill="auto"/>
-            <w:tcMar>
-              <w:top w:w="100" w:type="dxa"/>
-              <w:left w:w="100" w:type="dxa"/>
-              <w:bottom w:w="100" w:type="dxa"/>
-              <w:right w:w="100" w:type="dxa"/>
-            </w:tcMar>
-          </w:tcPr>
-          <w:p>
-            <w:pPr>
-              <w:widowControl w:val="0"/>
-              <w:pBdr>
-                <w:top w:val="nil"/>
-                <w:left w:val="nil"/>
-                <w:bottom w:val="nil"/>
-                <w:right w:val="nil"/>
-                <w:between w:val="nil"/>
-              </w:pBdr>
-              <w:spacing w:after="0" w:line="240" w:lineRule="auto"/>
-              <w:rPr>
-                <w:rFonts w:ascii="Times New Roman" w:eastAsia="Times New Roman" w:hAnsi="Times New Roman" w:cs="Times New Roman"/>
-                <w:sz w:val="24"/>
-                <w:szCs w:val="24"/>
-              </w:rPr>
-            </w:pPr>
-          </w:p>
-        </w:tc>
-        <w:tc>
-          <w:tcPr>
-            <w:tcW w:w="2565" w:type="dxa"/>
-            <w:shd w:val="clear" w:color="auto" w:fill="auto"/>
-            <w:tcMar>
-              <w:top w:w="100" w:type="dxa"/>
-              <w:left w:w="100" w:type="dxa"/>
-              <w:bottom w:w="100" w:type="dxa"/>
-              <w:right w:w="100" w:type="dxa"/>
-            </w:tcMar>
-          </w:tcPr>
-          <w:p>
-            <w:pPr>
-              <w:widowControl w:val="0"/>
-              <w:pBdr>
-                <w:top w:val="nil"/>
-                <w:left w:val="nil"/>
-                <w:bottom w:val="nil"/>
-                <w:right w:val="nil"/>
-                <w:between w:val="nil"/>
-              </w:pBdr>
-              <w:spacing w:after="0" w:line="240" w:lineRule="auto"/>
-              <w:rPr>
-                <w:rFonts w:ascii="Times New Roman" w:eastAsia="Times New Roman" w:hAnsi="Times New Roman" w:cs="Times New Roman"/>
-                <w:sz w:val="24"/>
-                <w:szCs w:val="24"/>
-              </w:rPr>
-            </w:pPr>
-          </w:p>
-        </w:tc>
-        <w:tc>
-          <w:tcPr>
-            <w:tcW w:w="2235" w:type="dxa"/>
-            <w:shd w:val="clear" w:color="auto" w:fill="auto"/>
-            <w:tcMar>
-              <w:top w:w="100" w:type="dxa"/>
-              <w:left w:w="100" w:type="dxa"/>
-              <w:bottom w:w="100" w:type="dxa"/>
-              <w:right w:w="100" w:type="dxa"/>
-            </w:tcMar>
-          </w:tcPr>
-          <w:p>
-            <w:pPr>
-              <w:widowControl w:val="0"/>
-              <w:pBdr>
-                <w:top w:val="nil"/>
-                <w:left w:val="nil"/>
-                <w:bottom w:val="nil"/>
-                <w:right w:val="nil"/>
-                <w:between w:val="nil"/>
-              </w:pBdr>
-              <w:spacing w:after="0" w:line="240" w:lineRule="auto"/>
-              <w:rPr>
-                <w:rFonts w:ascii="Times New Roman" w:eastAsia="Times New Roman" w:hAnsi="Times New Roman" w:cs="Times New Roman"/>
-                <w:sz w:val="24"/>
-                <w:szCs w:val="24"/>
-              </w:rPr>
-            </w:pPr>
+        <w:trPr>
+          <w:trHeight w:val="300"/>
+        </w:trPr>
+        <w:tc>
+          <w:tcPr>
+            <w:tcW w:w="4940" w:type="dxa"/>
+            <w:tcBorders>
+              <w:top w:val="nil"/>
+              <w:left w:val="single" w:sz="4" w:space="0" w:color="auto"/>
+              <w:bottom w:val="single" w:sz="4" w:space="0" w:color="auto"/>
+              <w:right w:val="single" w:sz="4" w:space="0" w:color="auto"/>
+            </w:tcBorders>
+            <w:vAlign w:val="bottom"/>
+            <w:hideMark/>
+          </w:tcPr>
+          <w:p>
+            <w:pPr>
+              <w:spacing w:after="0" w:line="240" w:lineRule="auto"/>
+              <w:rPr>
+                <w:rFonts w:eastAsia="Times New Roman"/>
+                <w:color w:val="000000"/>
+                <w:lang w:val="en-US"/>
+              </w:rPr>
+            </w:pPr>
+            <w:r>
+              <w:rPr>
+                <w:rFonts w:eastAsia="Times New Roman"/>
+                <w:color w:val="000000"/>
+                <w:lang w:val="en-US"/>
+              </w:rPr>
+              <w:t>Max Possible Score</w:t>
+            </w:r>
+          </w:p>
+        </w:tc>
+        <w:tc>
+          <w:tcPr>
+            <w:tcW w:w="2260" w:type="dxa"/>
+            <w:tcBorders>
+              <w:top w:val="nil"/>
+              <w:left w:val="nil"/>
+              <w:bottom w:val="single" w:sz="4" w:space="0" w:color="auto"/>
+              <w:right w:val="single" w:sz="4" w:space="0" w:color="auto"/>
+            </w:tcBorders>
+            <w:noWrap/>
+            <w:vAlign w:val="bottom"/>
+            <w:hideMark/>
+          </w:tcPr>
+          <w:p>
+            <w:pPr>
+              <w:spacing w:after="0" w:line="240" w:lineRule="auto"/>
+              <w:jc w:val="right"/>
+              <w:rPr>
+                <w:rFonts w:eastAsia="Times New Roman"/>
+                <w:color w:val="000000"/>
+                <w:lang w:val="en-US"/>
+              </w:rPr>
+            </w:pPr>
+            <w:r>
+              <w:rPr>
+                <w:rFonts w:eastAsia="Times New Roman"/>
+                <w:color w:val="000000"/>
+                <w:lang w:val="en-US"/>
+              </w:rPr>
+              <w:t>25</w:t>
+            </w:r>
           </w:p>
         </w:tc>
       </w:tr>
       <w:tr>
-        <w:tc>
-          <w:tcPr>
-            <w:tcW w:w="1500" w:type="dxa"/>
-            <w:tcBorders>
-              <w:bottom w:val="single" w:sz="4" w:space="0" w:color="000000"/>
-            </w:tcBorders>
-            <w:shd w:val="clear" w:color="auto" w:fill="auto"/>
-            <w:tcMar>
-              <w:top w:w="100" w:type="dxa"/>
-              <w:left w:w="100" w:type="dxa"/>
-              <w:bottom w:w="100" w:type="dxa"/>
-              <w:right w:w="100" w:type="dxa"/>
-            </w:tcMar>
-          </w:tcPr>
-          <w:p>
-            <w:pPr>
-              <w:widowControl w:val="0"/>
-              <w:pBdr>
-                <w:top w:val="nil"/>
-                <w:left w:val="nil"/>
-                <w:bottom w:val="nil"/>
-                <w:right w:val="nil"/>
-                <w:between w:val="nil"/>
-              </w:pBdr>
-              <w:spacing w:after="0" w:line="240" w:lineRule="auto"/>
-              <w:rPr>
-                <w:rFonts w:ascii="Times New Roman" w:eastAsia="Times New Roman" w:hAnsi="Times New Roman" w:cs="Times New Roman"/>
-                <w:sz w:val="24"/>
-                <w:szCs w:val="24"/>
-              </w:rPr>
-            </w:pPr>
-          </w:p>
-        </w:tc>
-        <w:tc>
-          <w:tcPr>
-            <w:tcW w:w="2640" w:type="dxa"/>
-            <w:tcBorders>
-              <w:bottom w:val="single" w:sz="4" w:space="0" w:color="000000"/>
-            </w:tcBorders>
-            <w:shd w:val="clear" w:color="auto" w:fill="auto"/>
-            <w:tcMar>
-              <w:top w:w="100" w:type="dxa"/>
-              <w:left w:w="100" w:type="dxa"/>
-              <w:bottom w:w="100" w:type="dxa"/>
-              <w:right w:w="100" w:type="dxa"/>
-            </w:tcMar>
-          </w:tcPr>
-          <w:p>
-            <w:pPr>
-              <w:widowControl w:val="0"/>
-              <w:pBdr>
-                <w:top w:val="nil"/>
-                <w:left w:val="nil"/>
-                <w:bottom w:val="nil"/>
-                <w:right w:val="nil"/>
-                <w:between w:val="nil"/>
-              </w:pBdr>
-              <w:spacing w:after="0" w:line="240" w:lineRule="auto"/>
-              <w:rPr>
-                <w:rFonts w:ascii="Times New Roman" w:eastAsia="Times New Roman" w:hAnsi="Times New Roman" w:cs="Times New Roman"/>
-                <w:sz w:val="24"/>
-                <w:szCs w:val="24"/>
-              </w:rPr>
-            </w:pPr>
-          </w:p>
-        </w:tc>
-        <w:tc>
-          <w:tcPr>
-            <w:tcW w:w="2565" w:type="dxa"/>
-            <w:tcBorders>
-              <w:bottom w:val="single" w:sz="4" w:space="0" w:color="000000"/>
-            </w:tcBorders>
-            <w:shd w:val="clear" w:color="auto" w:fill="auto"/>
-            <w:tcMar>
-              <w:top w:w="100" w:type="dxa"/>
-              <w:left w:w="100" w:type="dxa"/>
-              <w:bottom w:w="100" w:type="dxa"/>
-              <w:right w:w="100" w:type="dxa"/>
-            </w:tcMar>
-          </w:tcPr>
-          <w:p>
-            <w:pPr>
-              <w:widowControl w:val="0"/>
-              <w:pBdr>
-                <w:top w:val="nil"/>
-                <w:left w:val="nil"/>
-                <w:bottom w:val="nil"/>
-                <w:right w:val="nil"/>
-                <w:between w:val="nil"/>
-              </w:pBdr>
-              <w:spacing w:after="0" w:line="240" w:lineRule="auto"/>
-              <w:rPr>
-                <w:rFonts w:ascii="Times New Roman" w:eastAsia="Times New Roman" w:hAnsi="Times New Roman" w:cs="Times New Roman"/>
-                <w:sz w:val="24"/>
-                <w:szCs w:val="24"/>
-              </w:rPr>
-            </w:pPr>
-          </w:p>
-        </w:tc>
-        <w:tc>
-          <w:tcPr>
-            <w:tcW w:w="2235" w:type="dxa"/>
-            <w:tcBorders>
-              <w:bottom w:val="single" w:sz="4" w:space="0" w:color="000000"/>
-            </w:tcBorders>
-            <w:shd w:val="clear" w:color="auto" w:fill="auto"/>
-            <w:tcMar>
-              <w:top w:w="100" w:type="dxa"/>
-              <w:left w:w="100" w:type="dxa"/>
-              <w:bottom w:w="100" w:type="dxa"/>
-              <w:right w:w="100" w:type="dxa"/>
-            </w:tcMar>
-          </w:tcPr>
-          <w:p>
-            <w:pPr>
-              <w:widowControl w:val="0"/>
-              <w:pBdr>
-                <w:top w:val="nil"/>
-                <w:left w:val="nil"/>
-                <w:bottom w:val="nil"/>
-                <w:right w:val="nil"/>
-                <w:between w:val="nil"/>
-              </w:pBdr>
-              <w:spacing w:after="0" w:line="240" w:lineRule="auto"/>
-              <w:rPr>
-                <w:rFonts w:ascii="Times New Roman" w:eastAsia="Times New Roman" w:hAnsi="Times New Roman" w:cs="Times New Roman"/>
-                <w:sz w:val="24"/>
-                <w:szCs w:val="24"/>
-              </w:rPr>
-            </w:pPr>
+        <w:trPr>
+          <w:trHeight w:val="300"/>
+        </w:trPr>
+        <w:tc>
+          <w:tcPr>
+            <w:tcW w:w="4940" w:type="dxa"/>
+            <w:tcBorders>
+              <w:top w:val="nil"/>
+              <w:left w:val="single" w:sz="4" w:space="0" w:color="auto"/>
+              <w:bottom w:val="single" w:sz="4" w:space="0" w:color="auto"/>
+              <w:right w:val="single" w:sz="4" w:space="0" w:color="auto"/>
+            </w:tcBorders>
+            <w:vAlign w:val="bottom"/>
+            <w:hideMark/>
+          </w:tcPr>
+          <w:p>
+            <w:pPr>
+              <w:spacing w:after="0" w:line="240" w:lineRule="auto"/>
+              <w:rPr>
+                <w:rFonts w:eastAsia="Times New Roman"/>
+                <w:color w:val="000000"/>
+                <w:lang w:val="en-US"/>
+              </w:rPr>
+            </w:pPr>
+            <w:r>
+              <w:rPr>
+                <w:rFonts w:eastAsia="Times New Roman"/>
+                <w:color w:val="000000"/>
+                <w:lang w:val="en-US"/>
+              </w:rPr>
+              <w:t>Average Pre-test Score (Overall)</w:t>
+            </w:r>
+          </w:p>
+        </w:tc>
+        <w:tc>
+          <w:tcPr>
+            <w:tcW w:w="2260" w:type="dxa"/>
+            <w:tcBorders>
+              <w:top w:val="nil"/>
+              <w:left w:val="nil"/>
+              <w:bottom w:val="single" w:sz="4" w:space="0" w:color="auto"/>
+              <w:right w:val="single" w:sz="4" w:space="0" w:color="auto"/>
+            </w:tcBorders>
+            <w:noWrap/>
+            <w:vAlign w:val="bottom"/>
+            <w:hideMark/>
+          </w:tcPr>
+          <w:p>
+            <w:pPr>
+              <w:spacing w:after="0" w:line="240" w:lineRule="auto"/>
+              <w:jc w:val="right"/>
+              <w:rPr>
+                <w:rFonts w:eastAsia="Times New Roman"/>
+                <w:color w:val="000000"/>
+                <w:lang w:val="en-US"/>
+              </w:rPr>
+            </w:pPr>
+            <w:r>
+              <w:rPr>
+                <w:rFonts w:eastAsia="Times New Roman"/>
+                <w:color w:val="000000"/>
+                <w:lang w:val="en-US"/>
+              </w:rPr>
+              <w:t>46.67%</w:t>
+            </w:r>
+          </w:p>
+        </w:tc>
+      </w:tr>
+      <w:tr>
+        <w:trPr>
+          <w:trHeight w:val="300"/>
+        </w:trPr>
+        <w:tc>
+          <w:tcPr>
+            <w:tcW w:w="4940" w:type="dxa"/>
+            <w:tcBorders>
+              <w:top w:val="nil"/>
+              <w:left w:val="single" w:sz="4" w:space="0" w:color="auto"/>
+              <w:bottom w:val="single" w:sz="4" w:space="0" w:color="auto"/>
+              <w:right w:val="single" w:sz="4" w:space="0" w:color="auto"/>
+            </w:tcBorders>
+            <w:vAlign w:val="bottom"/>
+            <w:hideMark/>
+          </w:tcPr>
+          <w:p>
+            <w:pPr>
+              <w:spacing w:after="0" w:line="240" w:lineRule="auto"/>
+              <w:rPr>
+                <w:rFonts w:eastAsia="Times New Roman"/>
+                <w:color w:val="000000"/>
+                <w:lang w:val="en-US"/>
+              </w:rPr>
+            </w:pPr>
+            <w:r>
+              <w:rPr>
+                <w:rFonts w:eastAsia="Times New Roman"/>
+                <w:color w:val="000000"/>
+                <w:lang w:val="en-US"/>
+              </w:rPr>
+              <w:t>Average Post-test Score (Overall)</w:t>
+            </w:r>
+          </w:p>
+        </w:tc>
+        <w:tc>
+          <w:tcPr>
+            <w:tcW w:w="2260" w:type="dxa"/>
+            <w:tcBorders>
+              <w:top w:val="nil"/>
+              <w:left w:val="nil"/>
+              <w:bottom w:val="single" w:sz="4" w:space="0" w:color="auto"/>
+              <w:right w:val="single" w:sz="4" w:space="0" w:color="auto"/>
+            </w:tcBorders>
+            <w:noWrap/>
+            <w:vAlign w:val="bottom"/>
+            <w:hideMark/>
+          </w:tcPr>
+          <w:p>
+            <w:pPr>
+              <w:spacing w:after="0" w:line="240" w:lineRule="auto"/>
+              <w:jc w:val="right"/>
+              <w:rPr>
+                <w:rFonts w:eastAsia="Times New Roman"/>
+                <w:color w:val="000000"/>
+                <w:lang w:val="en-US"/>
+              </w:rPr>
+            </w:pPr>
+            <w:r>
+              <w:rPr>
+                <w:rFonts w:eastAsia="Times New Roman"/>
+                <w:color w:val="000000"/>
+                <w:lang w:val="en-US"/>
+              </w:rPr>
+              <w:t>70.76%</w:t>
+            </w:r>
+          </w:p>
+        </w:tc>
+      </w:tr>
+      <w:tr>
+        <w:trPr>
+          <w:trHeight w:val="300"/>
+        </w:trPr>
+        <w:tc>
+          <w:tcPr>
+            <w:tcW w:w="4940" w:type="dxa"/>
+            <w:tcBorders>
+              <w:top w:val="nil"/>
+              <w:left w:val="single" w:sz="4" w:space="0" w:color="auto"/>
+              <w:bottom w:val="single" w:sz="4" w:space="0" w:color="auto"/>
+              <w:right w:val="single" w:sz="4" w:space="0" w:color="auto"/>
+            </w:tcBorders>
+            <w:vAlign w:val="bottom"/>
+            <w:hideMark/>
+          </w:tcPr>
+          <w:p>
+            <w:pPr>
+              <w:spacing w:after="0" w:line="240" w:lineRule="auto"/>
+              <w:rPr>
+                <w:rFonts w:eastAsia="Times New Roman"/>
+                <w:color w:val="000000"/>
+                <w:lang w:val="en-US"/>
+              </w:rPr>
+            </w:pPr>
+            <w:r>
+              <w:rPr>
+                <w:rFonts w:eastAsia="Times New Roman"/>
+                <w:color w:val="000000"/>
+                <w:lang w:val="en-US"/>
+              </w:rPr>
+              <w:t>Overall Normalized Gain</w:t>
+            </w:r>
+          </w:p>
+        </w:tc>
+        <w:tc>
+          <w:tcPr>
+            <w:tcW w:w="2260" w:type="dxa"/>
+            <w:tcBorders>
+              <w:top w:val="nil"/>
+              <w:left w:val="nil"/>
+              <w:bottom w:val="single" w:sz="4" w:space="0" w:color="auto"/>
+              <w:right w:val="single" w:sz="4" w:space="0" w:color="auto"/>
+            </w:tcBorders>
+            <w:noWrap/>
+            <w:vAlign w:val="bottom"/>
+            <w:hideMark/>
+          </w:tcPr>
+          <w:p>
+            <w:pPr>
+              <w:spacing w:after="0" w:line="240" w:lineRule="auto"/>
+              <w:jc w:val="right"/>
+              <w:rPr>
+                <w:rFonts w:eastAsia="Times New Roman"/>
+                <w:color w:val="000000"/>
+                <w:lang w:val="en-US"/>
+              </w:rPr>
+            </w:pPr>
+            <w:r>
+              <w:rPr>
+                <w:rFonts w:eastAsia="Times New Roman"/>
+                <w:color w:val="000000"/>
+                <w:lang w:val="en-US"/>
+              </w:rPr>
+              <w:t>42.94%</w:t>
+            </w:r>
+          </w:p>
+        </w:tc>
+      </w:tr>
+      <w:tr>
+        <w:trPr>
+          <w:trHeight w:val="300"/>
+        </w:trPr>
+        <w:tc>
+          <w:tcPr>
+            <w:tcW w:w="4940" w:type="dxa"/>
+            <w:tcBorders>
+              <w:top w:val="nil"/>
+              <w:left w:val="single" w:sz="4" w:space="0" w:color="auto"/>
+              <w:bottom w:val="single" w:sz="4" w:space="0" w:color="auto"/>
+              <w:right w:val="single" w:sz="4" w:space="0" w:color="auto"/>
+            </w:tcBorders>
+            <w:vAlign w:val="bottom"/>
+            <w:hideMark/>
+          </w:tcPr>
+          <w:p>
+            <w:pPr>
+              <w:spacing w:after="0" w:line="240" w:lineRule="auto"/>
+              <w:rPr>
+                <w:rFonts w:eastAsia="Times New Roman"/>
+                <w:color w:val="000000"/>
+                <w:lang w:val="en-US"/>
+              </w:rPr>
+            </w:pPr>
+            <w:r>
+              <w:rPr>
+                <w:rFonts w:eastAsia="Times New Roman"/>
+                <w:color w:val="000000"/>
+                <w:lang w:val="en-US"/>
+              </w:rPr>
+              <w:t>Effect Size (Cohen's d)</w:t>
+            </w:r>
+          </w:p>
+        </w:tc>
+        <w:tc>
+          <w:tcPr>
+            <w:tcW w:w="2260" w:type="dxa"/>
+            <w:tcBorders>
+              <w:top w:val="nil"/>
+              <w:left w:val="nil"/>
+              <w:bottom w:val="single" w:sz="4" w:space="0" w:color="auto"/>
+              <w:right w:val="single" w:sz="4" w:space="0" w:color="auto"/>
+            </w:tcBorders>
+            <w:noWrap/>
+            <w:vAlign w:val="bottom"/>
+            <w:hideMark/>
+          </w:tcPr>
+          <w:p>
+            <w:pPr>
+              <w:spacing w:after="0" w:line="240" w:lineRule="auto"/>
+              <w:jc w:val="right"/>
+              <w:rPr>
+                <w:rFonts w:eastAsia="Times New Roman"/>
+                <w:color w:val="000000"/>
+                <w:lang w:val="en-US"/>
+              </w:rPr>
+            </w:pPr>
+            <w:r>
+              <w:rPr>
+                <w:rFonts w:eastAsia="Times New Roman"/>
+                <w:color w:val="000000"/>
+                <w:lang w:val="en-US"/>
+              </w:rPr>
+              <w:t>1.77</w:t>
+            </w:r>
           </w:p>
         </w:tc>
       </w:tr>
     </w:tbl>
+    <w:p>
+      <w:pPr>
+        <w:spacing w:after="0" w:line="240" w:lineRule="auto"/>
+        <w:ind w:left="120" w:firstLine="600"/>
+        <w:jc w:val="both"/>
+        <w:rPr>
+          <w:rFonts w:ascii="Times New Roman" w:eastAsia="Times New Roman" w:hAnsi="Times New Roman" w:cs="Times New Roman"/>
+          <w:sz w:val="24"/>
+          <w:szCs w:val="24"/>
+        </w:rPr>
+      </w:pPr>
+    </w:p>
+    <w:tbl>
+      <w:tblPr>
+        <w:tblW w:w="9560" w:type="dxa"/>
+        <w:tblLook w:val="04A0" w:firstRow="1" w:lastRow="0" w:firstColumn="1" w:lastColumn="0" w:noHBand="0" w:noVBand="1"/>
+      </w:tblPr>
+      <w:tblGrid>
+        <w:gridCol w:w="6074"/>
+        <w:gridCol w:w="1688"/>
+        <w:gridCol w:w="1798"/>
+      </w:tblGrid>
+      <w:tr>
+        <w:trPr>
+          <w:trHeight w:val="300"/>
+        </w:trPr>
+        <w:tc>
+          <w:tcPr>
+            <w:tcW w:w="9560" w:type="dxa"/>
+            <w:gridSpan w:val="3"/>
+            <w:tcBorders>
+              <w:top w:val="single" w:sz="4" w:space="0" w:color="auto"/>
+              <w:left w:val="single" w:sz="4" w:space="0" w:color="auto"/>
+              <w:bottom w:val="single" w:sz="4" w:space="0" w:color="auto"/>
+              <w:right w:val="single" w:sz="4" w:space="0" w:color="auto"/>
+            </w:tcBorders>
+            <w:vAlign w:val="bottom"/>
+            <w:hideMark/>
+          </w:tcPr>
+          <w:p>
+            <w:pPr>
+              <w:spacing w:after="0" w:line="240" w:lineRule="auto"/>
+              <w:jc w:val="center"/>
+              <w:rPr>
+                <w:rFonts w:eastAsia="Times New Roman"/>
+                <w:color w:val="000000"/>
+                <w:lang w:val="en-US"/>
+              </w:rPr>
+            </w:pPr>
+            <w:r>
+              <w:rPr>
+                <w:rFonts w:eastAsia="Times New Roman"/>
+                <w:color w:val="000000"/>
+                <w:lang w:val="en-US"/>
+              </w:rPr>
+              <w:t>Descriptive Statistics (Overall Scores)</w:t>
+            </w:r>
+          </w:p>
+        </w:tc>
+      </w:tr>
+      <w:tr>
+        <w:trPr>
+          <w:trHeight w:val="300"/>
+        </w:trPr>
+        <w:tc>
+          <w:tcPr>
+            <w:tcW w:w="6074" w:type="dxa"/>
+            <w:tcBorders>
+              <w:top w:val="nil"/>
+              <w:left w:val="single" w:sz="4" w:space="0" w:color="auto"/>
+              <w:bottom w:val="single" w:sz="4" w:space="0" w:color="auto"/>
+              <w:right w:val="single" w:sz="4" w:space="0" w:color="auto"/>
+            </w:tcBorders>
+            <w:vAlign w:val="bottom"/>
+            <w:hideMark/>
+          </w:tcPr>
+          <w:p>
+            <w:pPr>
+              <w:spacing w:after="0" w:line="240" w:lineRule="auto"/>
+              <w:rPr>
+                <w:rFonts w:eastAsia="Times New Roman"/>
+                <w:color w:val="000000"/>
+                <w:lang w:val="en-US"/>
+              </w:rPr>
+            </w:pPr>
+            <w:r>
+              <w:rPr>
+                <w:rFonts w:eastAsia="Times New Roman"/>
+                <w:color w:val="000000"/>
+                <w:lang w:val="en-US"/>
+              </w:rPr>
+              <w:t>Statistic</w:t>
+            </w:r>
+          </w:p>
+        </w:tc>
+        <w:tc>
+          <w:tcPr>
+            <w:tcW w:w="1688" w:type="dxa"/>
+            <w:tcBorders>
+              <w:top w:val="nil"/>
+              <w:left w:val="nil"/>
+              <w:bottom w:val="single" w:sz="4" w:space="0" w:color="auto"/>
+              <w:right w:val="single" w:sz="4" w:space="0" w:color="auto"/>
+            </w:tcBorders>
+            <w:noWrap/>
+            <w:vAlign w:val="bottom"/>
+            <w:hideMark/>
+          </w:tcPr>
+          <w:p>
+            <w:pPr>
+              <w:spacing w:after="0" w:line="240" w:lineRule="auto"/>
+              <w:rPr>
+                <w:rFonts w:eastAsia="Times New Roman"/>
+                <w:color w:val="000000"/>
+                <w:lang w:val="en-US"/>
+              </w:rPr>
+            </w:pPr>
+            <w:r>
+              <w:rPr>
+                <w:rFonts w:eastAsia="Times New Roman"/>
+                <w:color w:val="000000"/>
+                <w:lang w:val="en-US"/>
+              </w:rPr>
+              <w:t>Pre-test Scores</w:t>
+            </w:r>
+          </w:p>
+        </w:tc>
+        <w:tc>
+          <w:tcPr>
+            <w:tcW w:w="1798" w:type="dxa"/>
+            <w:tcBorders>
+              <w:top w:val="nil"/>
+              <w:left w:val="nil"/>
+              <w:bottom w:val="single" w:sz="4" w:space="0" w:color="auto"/>
+              <w:right w:val="single" w:sz="4" w:space="0" w:color="auto"/>
+            </w:tcBorders>
+            <w:noWrap/>
+            <w:vAlign w:val="bottom"/>
+            <w:hideMark/>
+          </w:tcPr>
+          <w:p>
+            <w:pPr>
+              <w:spacing w:after="0" w:line="240" w:lineRule="auto"/>
+              <w:rPr>
+                <w:rFonts w:eastAsia="Times New Roman"/>
+                <w:color w:val="000000"/>
+                <w:lang w:val="en-US"/>
+              </w:rPr>
+            </w:pPr>
+            <w:r>
+              <w:rPr>
+                <w:rFonts w:eastAsia="Times New Roman"/>
+                <w:color w:val="000000"/>
+                <w:lang w:val="en-US"/>
+              </w:rPr>
+              <w:t>Post-test Scores</w:t>
+            </w:r>
+          </w:p>
+        </w:tc>
+      </w:tr>
+      <w:tr>
+        <w:trPr>
+          <w:trHeight w:val="300"/>
+        </w:trPr>
+        <w:tc>
+          <w:tcPr>
+            <w:tcW w:w="6074" w:type="dxa"/>
+            <w:tcBorders>
+              <w:top w:val="nil"/>
+              <w:left w:val="single" w:sz="4" w:space="0" w:color="auto"/>
+              <w:bottom w:val="single" w:sz="4" w:space="0" w:color="auto"/>
+              <w:right w:val="single" w:sz="4" w:space="0" w:color="auto"/>
+            </w:tcBorders>
+            <w:vAlign w:val="bottom"/>
+            <w:hideMark/>
+          </w:tcPr>
+          <w:p>
+            <w:pPr>
+              <w:spacing w:after="0" w:line="240" w:lineRule="auto"/>
+              <w:rPr>
+                <w:rFonts w:eastAsia="Times New Roman"/>
+                <w:color w:val="000000"/>
+                <w:lang w:val="en-US"/>
+              </w:rPr>
+            </w:pPr>
+            <w:r>
+              <w:rPr>
+                <w:rFonts w:eastAsia="Times New Roman"/>
+                <w:color w:val="000000"/>
+                <w:lang w:val="en-US"/>
+              </w:rPr>
+              <w:t>Mean</w:t>
+            </w:r>
+          </w:p>
+        </w:tc>
+        <w:tc>
+          <w:tcPr>
+            <w:tcW w:w="1688" w:type="dxa"/>
+            <w:tcBorders>
+              <w:top w:val="nil"/>
+              <w:left w:val="nil"/>
+              <w:bottom w:val="single" w:sz="4" w:space="0" w:color="auto"/>
+              <w:right w:val="single" w:sz="4" w:space="0" w:color="auto"/>
+            </w:tcBorders>
+            <w:noWrap/>
+            <w:vAlign w:val="bottom"/>
+            <w:hideMark/>
+          </w:tcPr>
+          <w:p>
+            <w:pPr>
+              <w:spacing w:after="0" w:line="240" w:lineRule="auto"/>
+              <w:jc w:val="right"/>
+              <w:rPr>
+                <w:rFonts w:eastAsia="Times New Roman"/>
+                <w:color w:val="000000"/>
+                <w:lang w:val="en-US"/>
+              </w:rPr>
+            </w:pPr>
+            <w:r>
+              <w:rPr>
+                <w:rFonts w:eastAsia="Times New Roman"/>
+                <w:color w:val="000000"/>
+                <w:lang w:val="en-US"/>
+              </w:rPr>
+              <w:t>46.68%</w:t>
+            </w:r>
+          </w:p>
+        </w:tc>
+        <w:tc>
+          <w:tcPr>
+            <w:tcW w:w="1798" w:type="dxa"/>
+            <w:tcBorders>
+              <w:top w:val="nil"/>
+              <w:left w:val="nil"/>
+              <w:bottom w:val="single" w:sz="4" w:space="0" w:color="auto"/>
+              <w:right w:val="single" w:sz="4" w:space="0" w:color="auto"/>
+            </w:tcBorders>
+            <w:noWrap/>
+            <w:vAlign w:val="bottom"/>
+            <w:hideMark/>
+          </w:tcPr>
+          <w:p>
+            <w:pPr>
+              <w:spacing w:after="0" w:line="240" w:lineRule="auto"/>
+              <w:jc w:val="right"/>
+              <w:rPr>
+                <w:rFonts w:eastAsia="Times New Roman"/>
+                <w:color w:val="000000"/>
+                <w:lang w:val="en-US"/>
+              </w:rPr>
+            </w:pPr>
+            <w:r>
+              <w:rPr>
+                <w:rFonts w:eastAsia="Times New Roman"/>
+                <w:color w:val="000000"/>
+                <w:lang w:val="en-US"/>
+              </w:rPr>
+              <w:t>70.76%</w:t>
+            </w:r>
+          </w:p>
+        </w:tc>
+      </w:tr>
+      <w:tr>
+        <w:trPr>
+          <w:trHeight w:val="300"/>
+        </w:trPr>
+        <w:tc>
+          <w:tcPr>
+            <w:tcW w:w="6074" w:type="dxa"/>
+            <w:tcBorders>
+              <w:top w:val="nil"/>
+              <w:left w:val="single" w:sz="4" w:space="0" w:color="auto"/>
+              <w:bottom w:val="single" w:sz="4" w:space="0" w:color="auto"/>
+              <w:right w:val="single" w:sz="4" w:space="0" w:color="auto"/>
+            </w:tcBorders>
+            <w:vAlign w:val="bottom"/>
+            <w:hideMark/>
+          </w:tcPr>
+          <w:p>
+            <w:pPr>
+              <w:spacing w:after="0" w:line="240" w:lineRule="auto"/>
+              <w:rPr>
+                <w:rFonts w:eastAsia="Times New Roman"/>
+                <w:color w:val="000000"/>
+                <w:lang w:val="en-US"/>
+              </w:rPr>
+            </w:pPr>
+            <w:r>
+              <w:rPr>
+                <w:rFonts w:eastAsia="Times New Roman"/>
+                <w:color w:val="000000"/>
+                <w:lang w:val="en-US"/>
+              </w:rPr>
+              <w:t>Median</w:t>
+            </w:r>
+          </w:p>
+        </w:tc>
+        <w:tc>
+          <w:tcPr>
+            <w:tcW w:w="1688" w:type="dxa"/>
+            <w:tcBorders>
+              <w:top w:val="nil"/>
+              <w:left w:val="nil"/>
+              <w:bottom w:val="single" w:sz="4" w:space="0" w:color="auto"/>
+              <w:right w:val="single" w:sz="4" w:space="0" w:color="auto"/>
+            </w:tcBorders>
+            <w:noWrap/>
+            <w:vAlign w:val="bottom"/>
+            <w:hideMark/>
+          </w:tcPr>
+          <w:p>
+            <w:pPr>
+              <w:spacing w:after="0" w:line="240" w:lineRule="auto"/>
+              <w:jc w:val="right"/>
+              <w:rPr>
+                <w:rFonts w:eastAsia="Times New Roman"/>
+                <w:color w:val="000000"/>
+                <w:lang w:val="en-US"/>
+              </w:rPr>
+            </w:pPr>
+            <w:r>
+              <w:rPr>
+                <w:rFonts w:eastAsia="Times New Roman"/>
+                <w:color w:val="000000"/>
+                <w:lang w:val="en-US"/>
+              </w:rPr>
+              <w:t>48.00%</w:t>
+            </w:r>
+          </w:p>
+        </w:tc>
+        <w:tc>
+          <w:tcPr>
+            <w:tcW w:w="1798" w:type="dxa"/>
+            <w:tcBorders>
+              <w:top w:val="nil"/>
+              <w:left w:val="nil"/>
+              <w:bottom w:val="single" w:sz="4" w:space="0" w:color="auto"/>
+              <w:right w:val="single" w:sz="4" w:space="0" w:color="auto"/>
+            </w:tcBorders>
+            <w:noWrap/>
+            <w:vAlign w:val="bottom"/>
+            <w:hideMark/>
+          </w:tcPr>
+          <w:p>
+            <w:pPr>
+              <w:spacing w:after="0" w:line="240" w:lineRule="auto"/>
+              <w:jc w:val="right"/>
+              <w:rPr>
+                <w:rFonts w:eastAsia="Times New Roman"/>
+                <w:color w:val="000000"/>
+                <w:lang w:val="en-US"/>
+              </w:rPr>
+            </w:pPr>
+            <w:r>
+              <w:rPr>
+                <w:rFonts w:eastAsia="Times New Roman"/>
+                <w:color w:val="000000"/>
+                <w:lang w:val="en-US"/>
+              </w:rPr>
+              <w:t>72.00%</w:t>
+            </w:r>
+          </w:p>
+        </w:tc>
+      </w:tr>
+      <w:tr>
+        <w:trPr>
+          <w:trHeight w:val="300"/>
+        </w:trPr>
+        <w:tc>
+          <w:tcPr>
+            <w:tcW w:w="6074" w:type="dxa"/>
+            <w:tcBorders>
+              <w:top w:val="nil"/>
+              <w:left w:val="single" w:sz="4" w:space="0" w:color="auto"/>
+              <w:bottom w:val="single" w:sz="4" w:space="0" w:color="auto"/>
+              <w:right w:val="single" w:sz="4" w:space="0" w:color="auto"/>
+            </w:tcBorders>
+            <w:vAlign w:val="bottom"/>
+            <w:hideMark/>
+          </w:tcPr>
+          <w:p>
+            <w:pPr>
+              <w:spacing w:after="0" w:line="240" w:lineRule="auto"/>
+              <w:rPr>
+                <w:rFonts w:eastAsia="Times New Roman"/>
+                <w:color w:val="000000"/>
+                <w:lang w:val="en-US"/>
+              </w:rPr>
+            </w:pPr>
+            <w:r>
+              <w:rPr>
+                <w:rFonts w:eastAsia="Times New Roman"/>
+                <w:color w:val="000000"/>
+                <w:lang w:val="en-US"/>
+              </w:rPr>
+              <w:t>Standard Deviation</w:t>
+            </w:r>
+          </w:p>
+        </w:tc>
+        <w:tc>
+          <w:tcPr>
+            <w:tcW w:w="1688" w:type="dxa"/>
+            <w:tcBorders>
+              <w:top w:val="nil"/>
+              <w:left w:val="nil"/>
+              <w:bottom w:val="single" w:sz="4" w:space="0" w:color="auto"/>
+              <w:right w:val="single" w:sz="4" w:space="0" w:color="auto"/>
+            </w:tcBorders>
+            <w:noWrap/>
+            <w:vAlign w:val="bottom"/>
+            <w:hideMark/>
+          </w:tcPr>
+          <w:p>
+            <w:pPr>
+              <w:spacing w:after="0" w:line="240" w:lineRule="auto"/>
+              <w:jc w:val="right"/>
+              <w:rPr>
+                <w:rFonts w:eastAsia="Times New Roman"/>
+                <w:color w:val="000000"/>
+                <w:lang w:val="en-US"/>
+              </w:rPr>
+            </w:pPr>
+            <w:r>
+              <w:rPr>
+                <w:rFonts w:eastAsia="Times New Roman"/>
+                <w:color w:val="000000"/>
+                <w:lang w:val="en-US"/>
+              </w:rPr>
+              <w:t>9.68%</w:t>
+            </w:r>
+          </w:p>
+        </w:tc>
+        <w:tc>
+          <w:tcPr>
+            <w:tcW w:w="1798" w:type="dxa"/>
+            <w:tcBorders>
+              <w:top w:val="nil"/>
+              <w:left w:val="nil"/>
+              <w:bottom w:val="single" w:sz="4" w:space="0" w:color="auto"/>
+              <w:right w:val="single" w:sz="4" w:space="0" w:color="auto"/>
+            </w:tcBorders>
+            <w:noWrap/>
+            <w:vAlign w:val="bottom"/>
+            <w:hideMark/>
+          </w:tcPr>
+          <w:p>
+            <w:pPr>
+              <w:spacing w:after="0" w:line="240" w:lineRule="auto"/>
+              <w:jc w:val="right"/>
+              <w:rPr>
+                <w:rFonts w:eastAsia="Times New Roman"/>
+                <w:color w:val="000000"/>
+                <w:lang w:val="en-US"/>
+              </w:rPr>
+            </w:pPr>
+            <w:r>
+              <w:rPr>
+                <w:rFonts w:eastAsia="Times New Roman"/>
+                <w:color w:val="000000"/>
+                <w:lang w:val="en-US"/>
+              </w:rPr>
+              <w:t>9.00%</w:t>
+            </w:r>
+          </w:p>
+        </w:tc>
+      </w:tr>
+      <w:tr>
+        <w:trPr>
+          <w:trHeight w:val="300"/>
+        </w:trPr>
+        <w:tc>
+          <w:tcPr>
+            <w:tcW w:w="6074" w:type="dxa"/>
+            <w:tcBorders>
+              <w:top w:val="nil"/>
+              <w:left w:val="single" w:sz="4" w:space="0" w:color="auto"/>
+              <w:bottom w:val="single" w:sz="4" w:space="0" w:color="auto"/>
+              <w:right w:val="single" w:sz="4" w:space="0" w:color="auto"/>
+            </w:tcBorders>
+            <w:vAlign w:val="bottom"/>
+            <w:hideMark/>
+          </w:tcPr>
+          <w:p>
+            <w:pPr>
+              <w:spacing w:after="0" w:line="240" w:lineRule="auto"/>
+              <w:rPr>
+                <w:rFonts w:eastAsia="Times New Roman"/>
+                <w:color w:val="000000"/>
+                <w:lang w:val="en-US"/>
+              </w:rPr>
+            </w:pPr>
+            <w:r>
+              <w:rPr>
+                <w:rFonts w:eastAsia="Times New Roman"/>
+                <w:color w:val="000000"/>
+                <w:lang w:val="en-US"/>
+              </w:rPr>
+              <w:t>Min</w:t>
+            </w:r>
+          </w:p>
+        </w:tc>
+        <w:tc>
+          <w:tcPr>
+            <w:tcW w:w="1688" w:type="dxa"/>
+            <w:tcBorders>
+              <w:top w:val="nil"/>
+              <w:left w:val="nil"/>
+              <w:bottom w:val="single" w:sz="4" w:space="0" w:color="auto"/>
+              <w:right w:val="single" w:sz="4" w:space="0" w:color="auto"/>
+            </w:tcBorders>
+            <w:noWrap/>
+            <w:vAlign w:val="bottom"/>
+            <w:hideMark/>
+          </w:tcPr>
+          <w:p>
+            <w:pPr>
+              <w:spacing w:after="0" w:line="240" w:lineRule="auto"/>
+              <w:jc w:val="right"/>
+              <w:rPr>
+                <w:rFonts w:eastAsia="Times New Roman"/>
+                <w:color w:val="000000"/>
+                <w:lang w:val="en-US"/>
+              </w:rPr>
+            </w:pPr>
+            <w:r>
+              <w:rPr>
+                <w:rFonts w:eastAsia="Times New Roman"/>
+                <w:color w:val="000000"/>
+                <w:lang w:val="en-US"/>
+              </w:rPr>
+              <w:t>28.00%</w:t>
+            </w:r>
+          </w:p>
+        </w:tc>
+        <w:tc>
+          <w:tcPr>
+            <w:tcW w:w="1798" w:type="dxa"/>
+            <w:tcBorders>
+              <w:top w:val="nil"/>
+              <w:left w:val="nil"/>
+              <w:bottom w:val="single" w:sz="4" w:space="0" w:color="auto"/>
+              <w:right w:val="single" w:sz="4" w:space="0" w:color="auto"/>
+            </w:tcBorders>
+            <w:noWrap/>
+            <w:vAlign w:val="bottom"/>
+            <w:hideMark/>
+          </w:tcPr>
+          <w:p>
+            <w:pPr>
+              <w:spacing w:after="0" w:line="240" w:lineRule="auto"/>
+              <w:jc w:val="right"/>
+              <w:rPr>
+                <w:rFonts w:eastAsia="Times New Roman"/>
+                <w:color w:val="000000"/>
+                <w:lang w:val="en-US"/>
+              </w:rPr>
+            </w:pPr>
+            <w:r>
+              <w:rPr>
+                <w:rFonts w:eastAsia="Times New Roman"/>
+                <w:color w:val="000000"/>
+                <w:lang w:val="en-US"/>
+              </w:rPr>
+              <w:t>48.00%</w:t>
+            </w:r>
+          </w:p>
+        </w:tc>
+      </w:tr>
+      <w:tr>
+        <w:trPr>
+          <w:trHeight w:val="300"/>
+        </w:trPr>
+        <w:tc>
+          <w:tcPr>
+            <w:tcW w:w="6074" w:type="dxa"/>
+            <w:tcBorders>
+              <w:top w:val="nil"/>
+              <w:left w:val="single" w:sz="4" w:space="0" w:color="auto"/>
+              <w:bottom w:val="single" w:sz="4" w:space="0" w:color="auto"/>
+              <w:right w:val="single" w:sz="4" w:space="0" w:color="auto"/>
+            </w:tcBorders>
+            <w:vAlign w:val="bottom"/>
+            <w:hideMark/>
+          </w:tcPr>
+          <w:p>
+            <w:pPr>
+              <w:spacing w:after="0" w:line="240" w:lineRule="auto"/>
+              <w:rPr>
+                <w:rFonts w:eastAsia="Times New Roman"/>
+                <w:color w:val="000000"/>
+                <w:lang w:val="en-US"/>
+              </w:rPr>
+            </w:pPr>
+            <w:r>
+              <w:rPr>
+                <w:rFonts w:eastAsia="Times New Roman"/>
+                <w:color w:val="000000"/>
+                <w:lang w:val="en-US"/>
+              </w:rPr>
+              <w:t>Max</w:t>
+            </w:r>
+          </w:p>
+        </w:tc>
+        <w:tc>
+          <w:tcPr>
+            <w:tcW w:w="1688" w:type="dxa"/>
+            <w:tcBorders>
+              <w:top w:val="nil"/>
+              <w:left w:val="nil"/>
+              <w:bottom w:val="single" w:sz="4" w:space="0" w:color="auto"/>
+              <w:right w:val="single" w:sz="4" w:space="0" w:color="auto"/>
+            </w:tcBorders>
+            <w:noWrap/>
+            <w:vAlign w:val="bottom"/>
+            <w:hideMark/>
+          </w:tcPr>
+          <w:p>
+            <w:pPr>
+              <w:spacing w:after="0" w:line="240" w:lineRule="auto"/>
+              <w:jc w:val="right"/>
+              <w:rPr>
+                <w:rFonts w:eastAsia="Times New Roman"/>
+                <w:color w:val="000000"/>
+                <w:lang w:val="en-US"/>
+              </w:rPr>
+            </w:pPr>
+            <w:r>
+              <w:rPr>
+                <w:rFonts w:eastAsia="Times New Roman"/>
+                <w:color w:val="000000"/>
+                <w:lang w:val="en-US"/>
+              </w:rPr>
+              <w:t>68.00%</w:t>
+            </w:r>
+          </w:p>
+        </w:tc>
+        <w:tc>
+          <w:tcPr>
+            <w:tcW w:w="1798" w:type="dxa"/>
+            <w:tcBorders>
+              <w:top w:val="nil"/>
+              <w:left w:val="nil"/>
+              <w:bottom w:val="single" w:sz="4" w:space="0" w:color="auto"/>
+              <w:right w:val="single" w:sz="4" w:space="0" w:color="auto"/>
+            </w:tcBorders>
+            <w:noWrap/>
+            <w:vAlign w:val="bottom"/>
+            <w:hideMark/>
+          </w:tcPr>
+          <w:p>
+            <w:pPr>
+              <w:spacing w:after="0" w:line="240" w:lineRule="auto"/>
+              <w:jc w:val="right"/>
+              <w:rPr>
+                <w:rFonts w:eastAsia="Times New Roman"/>
+                <w:color w:val="000000"/>
+                <w:lang w:val="en-US"/>
+              </w:rPr>
+            </w:pPr>
+            <w:r>
+              <w:rPr>
+                <w:rFonts w:eastAsia="Times New Roman"/>
+                <w:color w:val="000000"/>
+                <w:lang w:val="en-US"/>
+              </w:rPr>
+              <w:t>92.00%</w:t>
+            </w:r>
+          </w:p>
+        </w:tc>
+      </w:tr>
+    </w:tbl>
+    <w:p>
+      <w:pPr>
+        <w:spacing w:after="0" w:line="240" w:lineRule="auto"/>
+        <w:ind w:left="120" w:firstLine="600"/>
+        <w:jc w:val="both"/>
+        <w:rPr>
+          <w:rFonts w:ascii="Times New Roman" w:eastAsia="Times New Roman" w:hAnsi="Times New Roman" w:cs="Times New Roman"/>
+          <w:sz w:val="24"/>
+          <w:szCs w:val="24"/>
+        </w:rPr>
+      </w:pPr>
+    </w:p>
+    <w:p>
+      <w:pPr>
+        <w:spacing w:after="0" w:line="240" w:lineRule="auto"/>
+        <w:ind w:left="120" w:firstLine="600"/>
+        <w:jc w:val="both"/>
+        <w:rPr>
+          <w:rFonts w:ascii="Times New Roman" w:eastAsia="Times New Roman" w:hAnsi="Times New Roman" w:cs="Times New Roman"/>
+          <w:sz w:val="24"/>
+          <w:szCs w:val="24"/>
+        </w:rPr>
+      </w:pPr>
+    </w:p>
+    <w:tbl>
+      <w:tblPr>
+        <w:tblW w:w="9560" w:type="dxa"/>
+        <w:tblLook w:val="04A0" w:firstRow="1" w:lastRow="0" w:firstColumn="1" w:lastColumn="0" w:noHBand="0" w:noVBand="1"/>
+      </w:tblPr>
+      <w:tblGrid>
+        <w:gridCol w:w="5153"/>
+        <w:gridCol w:w="2157"/>
+        <w:gridCol w:w="2250"/>
+      </w:tblGrid>
+      <w:tr>
+        <w:trPr>
+          <w:trHeight w:val="300"/>
+        </w:trPr>
+        <w:tc>
+          <w:tcPr>
+            <w:tcW w:w="9560" w:type="dxa"/>
+            <w:gridSpan w:val="3"/>
+            <w:tcBorders>
+              <w:top w:val="single" w:sz="4" w:space="0" w:color="auto"/>
+              <w:left w:val="single" w:sz="4" w:space="0" w:color="auto"/>
+              <w:bottom w:val="single" w:sz="4" w:space="0" w:color="auto"/>
+              <w:right w:val="single" w:sz="4" w:space="0" w:color="auto"/>
+            </w:tcBorders>
+            <w:vAlign w:val="bottom"/>
+            <w:hideMark/>
+          </w:tcPr>
+          <w:p>
+            <w:pPr>
+              <w:spacing w:after="0" w:line="240" w:lineRule="auto"/>
+              <w:jc w:val="center"/>
+              <w:rPr>
+                <w:rFonts w:eastAsia="Times New Roman"/>
+                <w:color w:val="000000"/>
+                <w:lang w:val="en-US"/>
+              </w:rPr>
+            </w:pPr>
+            <w:r>
+              <w:rPr>
+                <w:rFonts w:eastAsia="Times New Roman"/>
+                <w:color w:val="000000"/>
+                <w:lang w:val="en-US"/>
+              </w:rPr>
+              <w:t>Average Scores by Question Cluster</w:t>
+            </w:r>
+          </w:p>
+        </w:tc>
+      </w:tr>
+      <w:tr>
+        <w:trPr>
+          <w:trHeight w:val="300"/>
+        </w:trPr>
+        <w:tc>
+          <w:tcPr>
+            <w:tcW w:w="5153" w:type="dxa"/>
+            <w:tcBorders>
+              <w:top w:val="nil"/>
+              <w:left w:val="single" w:sz="4" w:space="0" w:color="auto"/>
+              <w:bottom w:val="single" w:sz="4" w:space="0" w:color="auto"/>
+              <w:right w:val="single" w:sz="4" w:space="0" w:color="auto"/>
+            </w:tcBorders>
+            <w:vAlign w:val="bottom"/>
+            <w:hideMark/>
+          </w:tcPr>
+          <w:p>
+            <w:pPr>
+              <w:spacing w:after="0" w:line="240" w:lineRule="auto"/>
+              <w:rPr>
+                <w:rFonts w:eastAsia="Times New Roman"/>
+                <w:color w:val="000000"/>
+                <w:lang w:val="en-US"/>
+              </w:rPr>
+            </w:pPr>
+            <w:r>
+              <w:rPr>
+                <w:rFonts w:eastAsia="Times New Roman"/>
+                <w:color w:val="000000"/>
+                <w:lang w:val="en-US"/>
+              </w:rPr>
+              <w:t>Question Cluster</w:t>
+            </w:r>
+          </w:p>
+        </w:tc>
+        <w:tc>
+          <w:tcPr>
+            <w:tcW w:w="2157" w:type="dxa"/>
+            <w:tcBorders>
+              <w:top w:val="nil"/>
+              <w:left w:val="nil"/>
+              <w:bottom w:val="single" w:sz="4" w:space="0" w:color="auto"/>
+              <w:right w:val="single" w:sz="4" w:space="0" w:color="auto"/>
+            </w:tcBorders>
+            <w:noWrap/>
+            <w:vAlign w:val="bottom"/>
+            <w:hideMark/>
+          </w:tcPr>
+          <w:p>
+            <w:pPr>
+              <w:spacing w:after="0" w:line="240" w:lineRule="auto"/>
+              <w:rPr>
+                <w:rFonts w:eastAsia="Times New Roman"/>
+                <w:color w:val="000000"/>
+                <w:lang w:val="en-US"/>
+              </w:rPr>
+            </w:pPr>
+            <w:r>
+              <w:rPr>
+                <w:rFonts w:eastAsia="Times New Roman"/>
+                <w:color w:val="000000"/>
+                <w:lang w:val="en-US"/>
+              </w:rPr>
+              <w:t>Average Pre-test Score</w:t>
+            </w:r>
+          </w:p>
+        </w:tc>
+        <w:tc>
+          <w:tcPr>
+            <w:tcW w:w="2250" w:type="dxa"/>
+            <w:tcBorders>
+              <w:top w:val="nil"/>
+              <w:left w:val="nil"/>
+              <w:bottom w:val="single" w:sz="4" w:space="0" w:color="auto"/>
+              <w:right w:val="single" w:sz="4" w:space="0" w:color="auto"/>
+            </w:tcBorders>
+            <w:noWrap/>
+            <w:vAlign w:val="bottom"/>
+            <w:hideMark/>
+          </w:tcPr>
+          <w:p>
+            <w:pPr>
+              <w:spacing w:after="0" w:line="240" w:lineRule="auto"/>
+              <w:rPr>
+                <w:rFonts w:eastAsia="Times New Roman"/>
+                <w:color w:val="000000"/>
+                <w:lang w:val="en-US"/>
+              </w:rPr>
+            </w:pPr>
+            <w:r>
+              <w:rPr>
+                <w:rFonts w:eastAsia="Times New Roman"/>
+                <w:color w:val="000000"/>
+                <w:lang w:val="en-US"/>
+              </w:rPr>
+              <w:t>Average Post-test Score</w:t>
+            </w:r>
+          </w:p>
+        </w:tc>
+      </w:tr>
+      <w:tr>
+        <w:trPr>
+          <w:trHeight w:val="300"/>
+        </w:trPr>
+        <w:tc>
+          <w:tcPr>
+            <w:tcW w:w="5153" w:type="dxa"/>
+            <w:tcBorders>
+              <w:top w:val="nil"/>
+              <w:left w:val="single" w:sz="4" w:space="0" w:color="auto"/>
+              <w:bottom w:val="single" w:sz="4" w:space="0" w:color="auto"/>
+              <w:right w:val="single" w:sz="4" w:space="0" w:color="auto"/>
+            </w:tcBorders>
+            <w:vAlign w:val="bottom"/>
+            <w:hideMark/>
+          </w:tcPr>
+          <w:p>
+            <w:pPr>
+              <w:spacing w:after="0" w:line="240" w:lineRule="auto"/>
+              <w:rPr>
+                <w:rFonts w:eastAsia="Times New Roman"/>
+                <w:color w:val="000000"/>
+                <w:lang w:val="en-US"/>
+              </w:rPr>
+            </w:pPr>
+            <w:r>
+              <w:rPr>
+                <w:rFonts w:eastAsia="Times New Roman"/>
+                <w:color w:val="000000"/>
+                <w:lang w:val="en-US"/>
+              </w:rPr>
+              <w:t>Energy concepts</w:t>
+            </w:r>
+          </w:p>
+        </w:tc>
+        <w:tc>
+          <w:tcPr>
+            <w:tcW w:w="2157" w:type="dxa"/>
+            <w:tcBorders>
+              <w:top w:val="nil"/>
+              <w:left w:val="nil"/>
+              <w:bottom w:val="single" w:sz="4" w:space="0" w:color="auto"/>
+              <w:right w:val="single" w:sz="4" w:space="0" w:color="auto"/>
+            </w:tcBorders>
+            <w:noWrap/>
+            <w:vAlign w:val="bottom"/>
+            <w:hideMark/>
+          </w:tcPr>
+          <w:p>
+            <w:pPr>
+              <w:spacing w:after="0" w:line="240" w:lineRule="auto"/>
+              <w:jc w:val="right"/>
+              <w:rPr>
+                <w:rFonts w:eastAsia="Times New Roman"/>
+                <w:color w:val="000000"/>
+                <w:lang w:val="en-US"/>
+              </w:rPr>
+            </w:pPr>
+            <w:r>
+              <w:rPr>
+                <w:rFonts w:eastAsia="Times New Roman"/>
+                <w:color w:val="000000"/>
+                <w:lang w:val="en-US"/>
+              </w:rPr>
+              <w:t>41.39%</w:t>
+            </w:r>
+          </w:p>
+        </w:tc>
+        <w:tc>
+          <w:tcPr>
+            <w:tcW w:w="2250" w:type="dxa"/>
+            <w:tcBorders>
+              <w:top w:val="nil"/>
+              <w:left w:val="nil"/>
+              <w:bottom w:val="single" w:sz="4" w:space="0" w:color="auto"/>
+              <w:right w:val="single" w:sz="4" w:space="0" w:color="auto"/>
+            </w:tcBorders>
+            <w:noWrap/>
+            <w:vAlign w:val="bottom"/>
+            <w:hideMark/>
+          </w:tcPr>
+          <w:p>
+            <w:pPr>
+              <w:spacing w:after="0" w:line="240" w:lineRule="auto"/>
+              <w:jc w:val="right"/>
+              <w:rPr>
+                <w:rFonts w:eastAsia="Times New Roman"/>
+                <w:color w:val="000000"/>
+                <w:lang w:val="en-US"/>
+              </w:rPr>
+            </w:pPr>
+            <w:r>
+              <w:rPr>
+                <w:rFonts w:eastAsia="Times New Roman"/>
+                <w:color w:val="000000"/>
+                <w:lang w:val="en-US"/>
+              </w:rPr>
+              <w:t>70.00%</w:t>
+            </w:r>
+          </w:p>
+        </w:tc>
+      </w:tr>
+      <w:tr>
+        <w:trPr>
+          <w:trHeight w:val="300"/>
+        </w:trPr>
+        <w:tc>
+          <w:tcPr>
+            <w:tcW w:w="5153" w:type="dxa"/>
+            <w:tcBorders>
+              <w:top w:val="nil"/>
+              <w:left w:val="single" w:sz="4" w:space="0" w:color="auto"/>
+              <w:bottom w:val="single" w:sz="4" w:space="0" w:color="auto"/>
+              <w:right w:val="single" w:sz="4" w:space="0" w:color="auto"/>
+            </w:tcBorders>
+            <w:vAlign w:val="bottom"/>
+            <w:hideMark/>
+          </w:tcPr>
+          <w:p>
+            <w:pPr>
+              <w:spacing w:after="0" w:line="240" w:lineRule="auto"/>
+              <w:rPr>
+                <w:rFonts w:eastAsia="Times New Roman"/>
+                <w:color w:val="000000"/>
+                <w:lang w:val="en-US"/>
+              </w:rPr>
+            </w:pPr>
+            <w:r>
+              <w:rPr>
+                <w:rFonts w:eastAsia="Times New Roman"/>
+                <w:color w:val="000000"/>
+                <w:lang w:val="en-US"/>
+              </w:rPr>
+              <w:t>Work done by gravitational force</w:t>
+            </w:r>
+          </w:p>
+        </w:tc>
+        <w:tc>
+          <w:tcPr>
+            <w:tcW w:w="2157" w:type="dxa"/>
+            <w:tcBorders>
+              <w:top w:val="nil"/>
+              <w:left w:val="nil"/>
+              <w:bottom w:val="single" w:sz="4" w:space="0" w:color="auto"/>
+              <w:right w:val="single" w:sz="4" w:space="0" w:color="auto"/>
+            </w:tcBorders>
+            <w:noWrap/>
+            <w:vAlign w:val="bottom"/>
+            <w:hideMark/>
+          </w:tcPr>
+          <w:p>
+            <w:pPr>
+              <w:spacing w:after="0" w:line="240" w:lineRule="auto"/>
+              <w:jc w:val="right"/>
+              <w:rPr>
+                <w:rFonts w:eastAsia="Times New Roman"/>
+                <w:color w:val="000000"/>
+                <w:lang w:val="en-US"/>
+              </w:rPr>
+            </w:pPr>
+            <w:r>
+              <w:rPr>
+                <w:rFonts w:eastAsia="Times New Roman"/>
+                <w:color w:val="000000"/>
+                <w:lang w:val="en-US"/>
+              </w:rPr>
+              <w:t>48.89%</w:t>
+            </w:r>
+          </w:p>
+        </w:tc>
+        <w:tc>
+          <w:tcPr>
+            <w:tcW w:w="2250" w:type="dxa"/>
+            <w:tcBorders>
+              <w:top w:val="nil"/>
+              <w:left w:val="nil"/>
+              <w:bottom w:val="single" w:sz="4" w:space="0" w:color="auto"/>
+              <w:right w:val="single" w:sz="4" w:space="0" w:color="auto"/>
+            </w:tcBorders>
+            <w:noWrap/>
+            <w:vAlign w:val="bottom"/>
+            <w:hideMark/>
+          </w:tcPr>
+          <w:p>
+            <w:pPr>
+              <w:spacing w:after="0" w:line="240" w:lineRule="auto"/>
+              <w:jc w:val="right"/>
+              <w:rPr>
+                <w:rFonts w:eastAsia="Times New Roman"/>
+                <w:color w:val="000000"/>
+                <w:lang w:val="en-US"/>
+              </w:rPr>
+            </w:pPr>
+            <w:r>
+              <w:rPr>
+                <w:rFonts w:eastAsia="Times New Roman"/>
+                <w:color w:val="000000"/>
+                <w:lang w:val="en-US"/>
+              </w:rPr>
+              <w:t>70.28%</w:t>
+            </w:r>
+          </w:p>
+        </w:tc>
+      </w:tr>
+      <w:tr>
+        <w:trPr>
+          <w:trHeight w:val="300"/>
+        </w:trPr>
+        <w:tc>
+          <w:tcPr>
+            <w:tcW w:w="5153" w:type="dxa"/>
+            <w:tcBorders>
+              <w:top w:val="nil"/>
+              <w:left w:val="single" w:sz="4" w:space="0" w:color="auto"/>
+              <w:bottom w:val="single" w:sz="4" w:space="0" w:color="auto"/>
+              <w:right w:val="single" w:sz="4" w:space="0" w:color="auto"/>
+            </w:tcBorders>
+            <w:vAlign w:val="bottom"/>
+            <w:hideMark/>
+          </w:tcPr>
+          <w:p>
+            <w:pPr>
+              <w:spacing w:after="0" w:line="240" w:lineRule="auto"/>
+              <w:rPr>
+                <w:rFonts w:eastAsia="Times New Roman"/>
+                <w:color w:val="000000"/>
+                <w:lang w:val="en-US"/>
+              </w:rPr>
+            </w:pPr>
+            <w:r>
+              <w:rPr>
+                <w:rFonts w:eastAsia="Times New Roman"/>
+                <w:color w:val="000000"/>
+                <w:lang w:val="en-US"/>
+              </w:rPr>
+              <w:t>Work done by nonconservative forces</w:t>
+            </w:r>
+          </w:p>
+        </w:tc>
+        <w:tc>
+          <w:tcPr>
+            <w:tcW w:w="2157" w:type="dxa"/>
+            <w:tcBorders>
+              <w:top w:val="nil"/>
+              <w:left w:val="nil"/>
+              <w:bottom w:val="single" w:sz="4" w:space="0" w:color="auto"/>
+              <w:right w:val="single" w:sz="4" w:space="0" w:color="auto"/>
+            </w:tcBorders>
+            <w:noWrap/>
+            <w:vAlign w:val="bottom"/>
+            <w:hideMark/>
+          </w:tcPr>
+          <w:p>
+            <w:pPr>
+              <w:spacing w:after="0" w:line="240" w:lineRule="auto"/>
+              <w:jc w:val="right"/>
+              <w:rPr>
+                <w:rFonts w:eastAsia="Times New Roman"/>
+                <w:color w:val="000000"/>
+                <w:lang w:val="en-US"/>
+              </w:rPr>
+            </w:pPr>
+            <w:r>
+              <w:rPr>
+                <w:rFonts w:eastAsia="Times New Roman"/>
+                <w:color w:val="000000"/>
+                <w:lang w:val="en-US"/>
+              </w:rPr>
+              <w:t>47.22%</w:t>
+            </w:r>
+          </w:p>
+        </w:tc>
+        <w:tc>
+          <w:tcPr>
+            <w:tcW w:w="2250" w:type="dxa"/>
+            <w:tcBorders>
+              <w:top w:val="nil"/>
+              <w:left w:val="nil"/>
+              <w:bottom w:val="single" w:sz="4" w:space="0" w:color="auto"/>
+              <w:right w:val="single" w:sz="4" w:space="0" w:color="auto"/>
+            </w:tcBorders>
+            <w:noWrap/>
+            <w:vAlign w:val="bottom"/>
+            <w:hideMark/>
+          </w:tcPr>
+          <w:p>
+            <w:pPr>
+              <w:spacing w:after="0" w:line="240" w:lineRule="auto"/>
+              <w:jc w:val="right"/>
+              <w:rPr>
+                <w:rFonts w:eastAsia="Times New Roman"/>
+                <w:color w:val="000000"/>
+                <w:lang w:val="en-US"/>
+              </w:rPr>
+            </w:pPr>
+            <w:r>
+              <w:rPr>
+                <w:rFonts w:eastAsia="Times New Roman"/>
+                <w:color w:val="000000"/>
+                <w:lang w:val="en-US"/>
+              </w:rPr>
+              <w:t>70.28%</w:t>
+            </w:r>
+          </w:p>
+        </w:tc>
+      </w:tr>
+      <w:tr>
+        <w:trPr>
+          <w:trHeight w:val="600"/>
+        </w:trPr>
+        <w:tc>
+          <w:tcPr>
+            <w:tcW w:w="5153" w:type="dxa"/>
+            <w:tcBorders>
+              <w:top w:val="nil"/>
+              <w:left w:val="single" w:sz="4" w:space="0" w:color="auto"/>
+              <w:bottom w:val="single" w:sz="4" w:space="0" w:color="auto"/>
+              <w:right w:val="single" w:sz="4" w:space="0" w:color="auto"/>
+            </w:tcBorders>
+            <w:vAlign w:val="bottom"/>
+            <w:hideMark/>
+          </w:tcPr>
+          <w:p>
+            <w:pPr>
+              <w:spacing w:after="0" w:line="240" w:lineRule="auto"/>
+              <w:rPr>
+                <w:rFonts w:eastAsia="Times New Roman"/>
+                <w:color w:val="000000"/>
+                <w:lang w:val="en-US"/>
+              </w:rPr>
+            </w:pPr>
+            <w:r>
+              <w:rPr>
+                <w:rFonts w:eastAsia="Times New Roman"/>
+                <w:color w:val="000000"/>
+                <w:lang w:val="en-US"/>
+              </w:rPr>
+              <w:t>Conservation of mechanical energy and related issues</w:t>
+            </w:r>
+          </w:p>
+        </w:tc>
+        <w:tc>
+          <w:tcPr>
+            <w:tcW w:w="2157" w:type="dxa"/>
+            <w:tcBorders>
+              <w:top w:val="nil"/>
+              <w:left w:val="nil"/>
+              <w:bottom w:val="single" w:sz="4" w:space="0" w:color="auto"/>
+              <w:right w:val="single" w:sz="4" w:space="0" w:color="auto"/>
+            </w:tcBorders>
+            <w:noWrap/>
+            <w:vAlign w:val="bottom"/>
+            <w:hideMark/>
+          </w:tcPr>
+          <w:p>
+            <w:pPr>
+              <w:spacing w:after="0" w:line="240" w:lineRule="auto"/>
+              <w:jc w:val="right"/>
+              <w:rPr>
+                <w:rFonts w:eastAsia="Times New Roman"/>
+                <w:color w:val="000000"/>
+                <w:lang w:val="en-US"/>
+              </w:rPr>
+            </w:pPr>
+            <w:r>
+              <w:rPr>
+                <w:rFonts w:eastAsia="Times New Roman"/>
+                <w:color w:val="000000"/>
+                <w:lang w:val="en-US"/>
+              </w:rPr>
+              <w:t>42.78%</w:t>
+            </w:r>
+          </w:p>
+        </w:tc>
+        <w:tc>
+          <w:tcPr>
+            <w:tcW w:w="2250" w:type="dxa"/>
+            <w:tcBorders>
+              <w:top w:val="nil"/>
+              <w:left w:val="nil"/>
+              <w:bottom w:val="single" w:sz="4" w:space="0" w:color="auto"/>
+              <w:right w:val="single" w:sz="4" w:space="0" w:color="auto"/>
+            </w:tcBorders>
+            <w:noWrap/>
+            <w:vAlign w:val="bottom"/>
+            <w:hideMark/>
+          </w:tcPr>
+          <w:p>
+            <w:pPr>
+              <w:spacing w:after="0" w:line="240" w:lineRule="auto"/>
+              <w:jc w:val="right"/>
+              <w:rPr>
+                <w:rFonts w:eastAsia="Times New Roman"/>
+                <w:color w:val="000000"/>
+                <w:lang w:val="en-US"/>
+              </w:rPr>
+            </w:pPr>
+            <w:r>
+              <w:rPr>
+                <w:rFonts w:eastAsia="Times New Roman"/>
+                <w:color w:val="000000"/>
+                <w:lang w:val="en-US"/>
+              </w:rPr>
+              <w:t>68.89%</w:t>
+            </w:r>
+          </w:p>
+        </w:tc>
+      </w:tr>
+      <w:tr>
+        <w:trPr>
+          <w:trHeight w:val="300"/>
+        </w:trPr>
+        <w:tc>
+          <w:tcPr>
+            <w:tcW w:w="5153" w:type="dxa"/>
+            <w:tcBorders>
+              <w:top w:val="nil"/>
+              <w:left w:val="single" w:sz="4" w:space="0" w:color="auto"/>
+              <w:bottom w:val="single" w:sz="4" w:space="0" w:color="auto"/>
+              <w:right w:val="single" w:sz="4" w:space="0" w:color="auto"/>
+            </w:tcBorders>
+            <w:vAlign w:val="bottom"/>
+            <w:hideMark/>
+          </w:tcPr>
+          <w:p>
+            <w:pPr>
+              <w:spacing w:after="0" w:line="240" w:lineRule="auto"/>
+              <w:rPr>
+                <w:rFonts w:eastAsia="Times New Roman"/>
+                <w:color w:val="000000"/>
+                <w:lang w:val="en-US"/>
+              </w:rPr>
+            </w:pPr>
+            <w:r>
+              <w:rPr>
+                <w:rFonts w:eastAsia="Times New Roman"/>
+                <w:color w:val="000000"/>
+                <w:lang w:val="en-US"/>
+              </w:rPr>
+              <w:t>Momentum concepts</w:t>
+            </w:r>
+          </w:p>
+        </w:tc>
+        <w:tc>
+          <w:tcPr>
+            <w:tcW w:w="2157" w:type="dxa"/>
+            <w:tcBorders>
+              <w:top w:val="nil"/>
+              <w:left w:val="nil"/>
+              <w:bottom w:val="single" w:sz="4" w:space="0" w:color="auto"/>
+              <w:right w:val="single" w:sz="4" w:space="0" w:color="auto"/>
+            </w:tcBorders>
+            <w:noWrap/>
+            <w:vAlign w:val="bottom"/>
+            <w:hideMark/>
+          </w:tcPr>
+          <w:p>
+            <w:pPr>
+              <w:spacing w:after="0" w:line="240" w:lineRule="auto"/>
+              <w:jc w:val="right"/>
+              <w:rPr>
+                <w:rFonts w:eastAsia="Times New Roman"/>
+                <w:color w:val="000000"/>
+                <w:lang w:val="en-US"/>
+              </w:rPr>
+            </w:pPr>
+            <w:r>
+              <w:rPr>
+                <w:rFonts w:eastAsia="Times New Roman"/>
+                <w:color w:val="000000"/>
+                <w:lang w:val="en-US"/>
+              </w:rPr>
+              <w:t>33.33%</w:t>
+            </w:r>
+          </w:p>
+        </w:tc>
+        <w:tc>
+          <w:tcPr>
+            <w:tcW w:w="2250" w:type="dxa"/>
+            <w:tcBorders>
+              <w:top w:val="nil"/>
+              <w:left w:val="nil"/>
+              <w:bottom w:val="single" w:sz="4" w:space="0" w:color="auto"/>
+              <w:right w:val="single" w:sz="4" w:space="0" w:color="auto"/>
+            </w:tcBorders>
+            <w:noWrap/>
+            <w:vAlign w:val="bottom"/>
+            <w:hideMark/>
+          </w:tcPr>
+          <w:p>
+            <w:pPr>
+              <w:spacing w:after="0" w:line="240" w:lineRule="auto"/>
+              <w:jc w:val="right"/>
+              <w:rPr>
+                <w:rFonts w:eastAsia="Times New Roman"/>
+                <w:color w:val="000000"/>
+                <w:lang w:val="en-US"/>
+              </w:rPr>
+            </w:pPr>
+            <w:r>
+              <w:rPr>
+                <w:rFonts w:eastAsia="Times New Roman"/>
+                <w:color w:val="000000"/>
+                <w:lang w:val="en-US"/>
+              </w:rPr>
+              <w:t>67.78%</w:t>
+            </w:r>
+          </w:p>
+        </w:tc>
+      </w:tr>
+      <w:tr>
+        <w:trPr>
+          <w:trHeight w:val="300"/>
+        </w:trPr>
+        <w:tc>
+          <w:tcPr>
+            <w:tcW w:w="5153" w:type="dxa"/>
+            <w:tcBorders>
+              <w:top w:val="nil"/>
+              <w:left w:val="single" w:sz="4" w:space="0" w:color="auto"/>
+              <w:bottom w:val="single" w:sz="4" w:space="0" w:color="auto"/>
+              <w:right w:val="single" w:sz="4" w:space="0" w:color="auto"/>
+            </w:tcBorders>
+            <w:vAlign w:val="bottom"/>
+            <w:hideMark/>
+          </w:tcPr>
+          <w:p>
+            <w:pPr>
+              <w:spacing w:after="0" w:line="240" w:lineRule="auto"/>
+              <w:rPr>
+                <w:rFonts w:eastAsia="Times New Roman"/>
+                <w:color w:val="000000"/>
+                <w:lang w:val="en-US"/>
+              </w:rPr>
+            </w:pPr>
+            <w:r>
+              <w:rPr>
+                <w:rFonts w:eastAsia="Times New Roman"/>
+                <w:color w:val="000000"/>
+                <w:lang w:val="en-US"/>
+              </w:rPr>
+              <w:t>Identifying conservation of momentum</w:t>
+            </w:r>
+          </w:p>
+        </w:tc>
+        <w:tc>
+          <w:tcPr>
+            <w:tcW w:w="2157" w:type="dxa"/>
+            <w:tcBorders>
+              <w:top w:val="nil"/>
+              <w:left w:val="nil"/>
+              <w:bottom w:val="single" w:sz="4" w:space="0" w:color="auto"/>
+              <w:right w:val="single" w:sz="4" w:space="0" w:color="auto"/>
+            </w:tcBorders>
+            <w:noWrap/>
+            <w:vAlign w:val="bottom"/>
+            <w:hideMark/>
+          </w:tcPr>
+          <w:p>
+            <w:pPr>
+              <w:spacing w:after="0" w:line="240" w:lineRule="auto"/>
+              <w:jc w:val="right"/>
+              <w:rPr>
+                <w:rFonts w:eastAsia="Times New Roman"/>
+                <w:color w:val="000000"/>
+                <w:lang w:val="en-US"/>
+              </w:rPr>
+            </w:pPr>
+            <w:r>
+              <w:rPr>
+                <w:rFonts w:eastAsia="Times New Roman"/>
+                <w:color w:val="000000"/>
+                <w:lang w:val="en-US"/>
+              </w:rPr>
+              <w:t>56.67%</w:t>
+            </w:r>
+          </w:p>
+        </w:tc>
+        <w:tc>
+          <w:tcPr>
+            <w:tcW w:w="2250" w:type="dxa"/>
+            <w:tcBorders>
+              <w:top w:val="nil"/>
+              <w:left w:val="nil"/>
+              <w:bottom w:val="single" w:sz="4" w:space="0" w:color="auto"/>
+              <w:right w:val="single" w:sz="4" w:space="0" w:color="auto"/>
+            </w:tcBorders>
+            <w:noWrap/>
+            <w:vAlign w:val="bottom"/>
+            <w:hideMark/>
+          </w:tcPr>
+          <w:p>
+            <w:pPr>
+              <w:spacing w:after="0" w:line="240" w:lineRule="auto"/>
+              <w:jc w:val="right"/>
+              <w:rPr>
+                <w:rFonts w:eastAsia="Times New Roman"/>
+                <w:color w:val="000000"/>
+                <w:lang w:val="en-US"/>
+              </w:rPr>
+            </w:pPr>
+            <w:r>
+              <w:rPr>
+                <w:rFonts w:eastAsia="Times New Roman"/>
+                <w:color w:val="000000"/>
+                <w:lang w:val="en-US"/>
+              </w:rPr>
+              <w:t>71.67%</w:t>
+            </w:r>
+          </w:p>
+        </w:tc>
+      </w:tr>
+      <w:tr>
+        <w:trPr>
+          <w:trHeight w:val="600"/>
+        </w:trPr>
+        <w:tc>
+          <w:tcPr>
+            <w:tcW w:w="5153" w:type="dxa"/>
+            <w:tcBorders>
+              <w:top w:val="nil"/>
+              <w:left w:val="single" w:sz="4" w:space="0" w:color="auto"/>
+              <w:bottom w:val="single" w:sz="4" w:space="0" w:color="auto"/>
+              <w:right w:val="single" w:sz="4" w:space="0" w:color="auto"/>
+            </w:tcBorders>
+            <w:vAlign w:val="bottom"/>
+            <w:hideMark/>
+          </w:tcPr>
+          <w:p>
+            <w:pPr>
+              <w:spacing w:after="0" w:line="240" w:lineRule="auto"/>
+              <w:rPr>
+                <w:rFonts w:eastAsia="Times New Roman"/>
+                <w:color w:val="000000"/>
+                <w:lang w:val="en-US"/>
+              </w:rPr>
+            </w:pPr>
+            <w:r>
+              <w:rPr>
+                <w:rFonts w:eastAsia="Times New Roman"/>
+                <w:color w:val="000000"/>
+                <w:lang w:val="en-US"/>
+              </w:rPr>
+              <w:t>Momentum conservation in inelastic collisions and explosions</w:t>
+            </w:r>
+          </w:p>
+        </w:tc>
+        <w:tc>
+          <w:tcPr>
+            <w:tcW w:w="2157" w:type="dxa"/>
+            <w:tcBorders>
+              <w:top w:val="nil"/>
+              <w:left w:val="nil"/>
+              <w:bottom w:val="single" w:sz="4" w:space="0" w:color="auto"/>
+              <w:right w:val="single" w:sz="4" w:space="0" w:color="auto"/>
+            </w:tcBorders>
+            <w:noWrap/>
+            <w:vAlign w:val="bottom"/>
+            <w:hideMark/>
+          </w:tcPr>
+          <w:p>
+            <w:pPr>
+              <w:spacing w:after="0" w:line="240" w:lineRule="auto"/>
+              <w:jc w:val="right"/>
+              <w:rPr>
+                <w:rFonts w:eastAsia="Times New Roman"/>
+                <w:color w:val="000000"/>
+                <w:lang w:val="en-US"/>
+              </w:rPr>
+            </w:pPr>
+            <w:r>
+              <w:rPr>
+                <w:rFonts w:eastAsia="Times New Roman"/>
+                <w:color w:val="000000"/>
+                <w:lang w:val="en-US"/>
+              </w:rPr>
+              <w:t>45.56%</w:t>
+            </w:r>
+          </w:p>
+        </w:tc>
+        <w:tc>
+          <w:tcPr>
+            <w:tcW w:w="2250" w:type="dxa"/>
+            <w:tcBorders>
+              <w:top w:val="nil"/>
+              <w:left w:val="nil"/>
+              <w:bottom w:val="single" w:sz="4" w:space="0" w:color="auto"/>
+              <w:right w:val="single" w:sz="4" w:space="0" w:color="auto"/>
+            </w:tcBorders>
+            <w:noWrap/>
+            <w:vAlign w:val="bottom"/>
+            <w:hideMark/>
+          </w:tcPr>
+          <w:p>
+            <w:pPr>
+              <w:spacing w:after="0" w:line="240" w:lineRule="auto"/>
+              <w:jc w:val="right"/>
+              <w:rPr>
+                <w:rFonts w:eastAsia="Times New Roman"/>
+                <w:color w:val="000000"/>
+                <w:lang w:val="en-US"/>
+              </w:rPr>
+            </w:pPr>
+            <w:r>
+              <w:rPr>
+                <w:rFonts w:eastAsia="Times New Roman"/>
+                <w:color w:val="000000"/>
+                <w:lang w:val="en-US"/>
+              </w:rPr>
+              <w:t>73.89%</w:t>
+            </w:r>
+          </w:p>
+        </w:tc>
+      </w:tr>
+      <w:tr>
+        <w:trPr>
+          <w:trHeight w:val="300"/>
+        </w:trPr>
+        <w:tc>
+          <w:tcPr>
+            <w:tcW w:w="5153" w:type="dxa"/>
+            <w:tcBorders>
+              <w:top w:val="nil"/>
+              <w:left w:val="single" w:sz="4" w:space="0" w:color="auto"/>
+              <w:bottom w:val="single" w:sz="4" w:space="0" w:color="auto"/>
+              <w:right w:val="single" w:sz="4" w:space="0" w:color="auto"/>
+            </w:tcBorders>
+            <w:vAlign w:val="bottom"/>
+            <w:hideMark/>
+          </w:tcPr>
+          <w:p>
+            <w:pPr>
+              <w:spacing w:after="0" w:line="240" w:lineRule="auto"/>
+              <w:rPr>
+                <w:rFonts w:eastAsia="Times New Roman"/>
+                <w:color w:val="000000"/>
+                <w:lang w:val="en-US"/>
+              </w:rPr>
+            </w:pPr>
+            <w:r>
+              <w:rPr>
+                <w:rFonts w:eastAsia="Times New Roman"/>
+                <w:color w:val="000000"/>
+                <w:lang w:val="en-US"/>
+              </w:rPr>
+              <w:t>Impulse-momentum theorem</w:t>
+            </w:r>
+          </w:p>
+        </w:tc>
+        <w:tc>
+          <w:tcPr>
+            <w:tcW w:w="2157" w:type="dxa"/>
+            <w:tcBorders>
+              <w:top w:val="nil"/>
+              <w:left w:val="nil"/>
+              <w:bottom w:val="single" w:sz="4" w:space="0" w:color="auto"/>
+              <w:right w:val="single" w:sz="4" w:space="0" w:color="auto"/>
+            </w:tcBorders>
+            <w:noWrap/>
+            <w:vAlign w:val="bottom"/>
+            <w:hideMark/>
+          </w:tcPr>
+          <w:p>
+            <w:pPr>
+              <w:spacing w:after="0" w:line="240" w:lineRule="auto"/>
+              <w:jc w:val="right"/>
+              <w:rPr>
+                <w:rFonts w:eastAsia="Times New Roman"/>
+                <w:color w:val="000000"/>
+                <w:lang w:val="en-US"/>
+              </w:rPr>
+            </w:pPr>
+            <w:r>
+              <w:rPr>
+                <w:rFonts w:eastAsia="Times New Roman"/>
+                <w:color w:val="000000"/>
+                <w:lang w:val="en-US"/>
+              </w:rPr>
+              <w:t>53.33%</w:t>
+            </w:r>
+          </w:p>
+        </w:tc>
+        <w:tc>
+          <w:tcPr>
+            <w:tcW w:w="2250" w:type="dxa"/>
+            <w:tcBorders>
+              <w:top w:val="nil"/>
+              <w:left w:val="nil"/>
+              <w:bottom w:val="single" w:sz="4" w:space="0" w:color="auto"/>
+              <w:right w:val="single" w:sz="4" w:space="0" w:color="auto"/>
+            </w:tcBorders>
+            <w:noWrap/>
+            <w:vAlign w:val="bottom"/>
+            <w:hideMark/>
+          </w:tcPr>
+          <w:p>
+            <w:pPr>
+              <w:spacing w:after="0" w:line="240" w:lineRule="auto"/>
+              <w:jc w:val="right"/>
+              <w:rPr>
+                <w:rFonts w:eastAsia="Times New Roman"/>
+                <w:color w:val="000000"/>
+                <w:lang w:val="en-US"/>
+              </w:rPr>
+            </w:pPr>
+            <w:r>
+              <w:rPr>
+                <w:rFonts w:eastAsia="Times New Roman"/>
+                <w:color w:val="000000"/>
+                <w:lang w:val="en-US"/>
+              </w:rPr>
+              <w:t>77.78%</w:t>
+            </w:r>
+          </w:p>
+        </w:tc>
+      </w:tr>
+    </w:tbl>
+    <w:p>
+      <w:pPr>
+        <w:spacing w:after="0" w:line="240" w:lineRule="auto"/>
+        <w:ind w:left="120" w:firstLine="600"/>
+        <w:jc w:val="both"/>
+        <w:rPr>
+          <w:rFonts w:ascii="Times New Roman" w:eastAsia="Times New Roman" w:hAnsi="Times New Roman" w:cs="Times New Roman"/>
+          <w:sz w:val="24"/>
+          <w:szCs w:val="24"/>
+        </w:rPr>
+      </w:pPr>
+    </w:p>
+    <w:p>
+      <w:pPr>
+        <w:tabs>
+          <w:tab w:val="left" w:pos="4536"/>
+        </w:tabs>
+        <w:spacing w:after="0" w:line="240" w:lineRule="auto"/>
+        <w:ind w:left="120" w:firstLine="600"/>
+        <w:jc w:val="both"/>
+        <w:rPr>
+          <w:rFonts w:ascii="Times New Roman" w:eastAsia="Times New Roman" w:hAnsi="Times New Roman" w:cs="Times New Roman"/>
+          <w:sz w:val="24"/>
+          <w:szCs w:val="24"/>
+        </w:rPr>
+      </w:pPr>
+    </w:p>
+    <w:p>
+      <w:pPr>
+        <w:tabs>
+          <w:tab w:val="left" w:pos="4536"/>
+        </w:tabs>
+        <w:spacing w:after="0" w:line="240" w:lineRule="auto"/>
+        <w:ind w:left="120" w:firstLine="600"/>
+        <w:jc w:val="both"/>
+        <w:rPr>
+          <w:rFonts w:ascii="Times New Roman" w:eastAsia="Times New Roman" w:hAnsi="Times New Roman" w:cs="Times New Roman"/>
+          <w:sz w:val="24"/>
+          <w:szCs w:val="24"/>
+        </w:rPr>
+      </w:pPr>
+    </w:p>
     <w:p>
       <w:pPr>
         <w:spacing w:after="0" w:line="240" w:lineRule="auto"/>
@@ -3890,6 +5230,7 @@
           <w:szCs w:val="24"/>
           <w:lang w:val="fi-FI"/>
         </w:rPr>
+        <w:lastRenderedPageBreak/>
         <w:t>Mengikut format gaya penulisan APA (</w:t>
       </w:r>
       <w:r>
@@ -4002,7 +5343,7 @@
       </w:pPr>
     </w:p>
     <w:sectPr>
-      <w:headerReference w:type="default" r:id="rId9"/>
+      <w:headerReference w:type="default" r:id="rId8"/>
       <w:pgSz w:w="11906" w:h="16838"/>
       <w:pgMar w:top="1440" w:right="1440" w:bottom="1440" w:left="1440" w:header="709" w:footer="709" w:gutter="0"/>
       <w:pgNumType w:start="1"/>
@@ -4087,255 +5428,6 @@
       </w:rPr>
       <w:t>Konvensyen Penyelidikan, Komuniti Pembelajaran Profesional dan Inovasi Pendidikan</w:t>
     </w:r>
-    <w:r>
-      <w:rPr>
-        <w:noProof/>
-      </w:rPr>
-      <mc:AlternateContent>
-        <mc:Choice Requires="wpg">
-          <w:drawing>
-            <wp:anchor distT="0" distB="0" distL="114300" distR="114300" simplePos="0" relativeHeight="251658240" behindDoc="0" locked="0" layoutInCell="1" hidden="0" allowOverlap="1" wp14:anchorId="5344F2D6" wp14:editId="1724E5C5">
-              <wp:simplePos x="0" y="0"/>
-              <wp:positionH relativeFrom="column">
-                <wp:posOffset>228600</wp:posOffset>
-              </wp:positionH>
-              <wp:positionV relativeFrom="paragraph">
-                <wp:posOffset>-393699</wp:posOffset>
-              </wp:positionV>
-              <wp:extent cx="726440" cy="807720"/>
-              <wp:effectExtent l="0" t="0" r="0" b="0"/>
-              <wp:wrapNone/>
-              <wp:docPr id="34" name="Group 34"/>
-              <wp:cNvGraphicFramePr/>
-              <a:graphic xmlns:a="http://schemas.openxmlformats.org/drawingml/2006/main">
-                <a:graphicData uri="http://schemas.microsoft.com/office/word/2010/wordprocessingGroup">
-                  <wpg:wgp>
-                    <wpg:cNvGrpSpPr/>
-                    <wpg:grpSpPr>
-                      <a:xfrm>
-                        <a:off x="0" y="0"/>
-                        <a:ext cx="726440" cy="807720"/>
-                        <a:chOff x="4982100" y="3376125"/>
-                        <a:chExt cx="727125" cy="807750"/>
-                      </a:xfrm>
-                    </wpg:grpSpPr>
-                    <wpg:grpSp>
-                      <wpg:cNvPr id="499356634" name="Group 499356634"/>
-                      <wpg:cNvGrpSpPr/>
-                      <wpg:grpSpPr>
-                        <a:xfrm>
-                          <a:off x="4982780" y="3376140"/>
-                          <a:ext cx="726440" cy="807720"/>
-                          <a:chOff x="4960825" y="3376125"/>
-                          <a:chExt cx="748400" cy="807750"/>
-                        </a:xfrm>
-                      </wpg:grpSpPr>
-                      <wps:wsp>
-                        <wps:cNvPr id="1868426210" name="Rectangle 1868426210"/>
-                        <wps:cNvSpPr/>
-                        <wps:spPr>
-                          <a:xfrm>
-                            <a:off x="4960825" y="3376125"/>
-                            <a:ext cx="748400" cy="807750"/>
-                          </a:xfrm>
-                          <a:prstGeom prst="rect">
-                            <a:avLst/>
-                          </a:prstGeom>
-                          <a:noFill/>
-                          <a:ln>
-                            <a:noFill/>
-                          </a:ln>
-                        </wps:spPr>
-                        <wps:txbx>
-                          <w:txbxContent>
-                            <w:p>
-                              <w:pPr>
-                                <w:spacing w:after="0" w:line="240" w:lineRule="auto"/>
-                                <w:textDirection w:val="btLr"/>
-                              </w:pPr>
-                            </w:p>
-                          </w:txbxContent>
-                        </wps:txbx>
-                        <wps:bodyPr spcFirstLastPara="1" wrap="square" lIns="91425" tIns="91425" rIns="91425" bIns="91425" anchor="ctr" anchorCtr="0">
-                          <a:noAutofit/>
-                        </wps:bodyPr>
-                      </wps:wsp>
-                      <wpg:grpSp>
-                        <wpg:cNvPr id="1187035970" name="Group 1187035970"/>
-                        <wpg:cNvGrpSpPr/>
-                        <wpg:grpSpPr>
-                          <a:xfrm>
-                            <a:off x="4982780" y="3376140"/>
-                            <a:ext cx="726440" cy="807720"/>
-                            <a:chOff x="0" y="0"/>
-                            <a:chExt cx="726440" cy="807720"/>
-                          </a:xfrm>
-                        </wpg:grpSpPr>
-                        <wps:wsp>
-                          <wps:cNvPr id="2135069335" name="Rectangle 2135069335"/>
-                          <wps:cNvSpPr/>
-                          <wps:spPr>
-                            <a:xfrm>
-                              <a:off x="0" y="0"/>
-                              <a:ext cx="726425" cy="807700"/>
-                            </a:xfrm>
-                            <a:prstGeom prst="rect">
-                              <a:avLst/>
-                            </a:prstGeom>
-                            <a:noFill/>
-                            <a:ln>
-                              <a:noFill/>
-                            </a:ln>
-                          </wps:spPr>
-                          <wps:txbx>
-                            <w:txbxContent>
-                              <w:p>
-                                <w:pPr>
-                                  <w:spacing w:after="0" w:line="240" w:lineRule="auto"/>
-                                  <w:textDirection w:val="btLr"/>
-                                </w:pPr>
-                              </w:p>
-                            </w:txbxContent>
-                          </wps:txbx>
-                          <wps:bodyPr spcFirstLastPara="1" wrap="square" lIns="91425" tIns="91425" rIns="91425" bIns="91425" anchor="ctr" anchorCtr="0">
-                            <a:noAutofit/>
-                          </wps:bodyPr>
-                        </wps:wsp>
-                        <wps:wsp>
-                          <wps:cNvPr id="1780816494" name="Straight Arrow Connector 1780816494"/>
-                          <wps:cNvCnPr/>
-                          <wps:spPr>
-                            <a:xfrm>
-                              <a:off x="0" y="0"/>
-                              <a:ext cx="7620" cy="807720"/>
-                            </a:xfrm>
-                            <a:prstGeom prst="straightConnector1">
-                              <a:avLst/>
-                            </a:prstGeom>
-                            <a:noFill/>
-                            <a:ln w="9525" cap="flat" cmpd="sng">
-                              <a:solidFill>
-                                <a:srgbClr val="FF0000"/>
-                              </a:solidFill>
-                              <a:prstDash val="solid"/>
-                              <a:miter lim="800000"/>
-                              <a:headEnd type="triangle" w="med" len="med"/>
-                              <a:tailEnd type="triangle" w="med" len="med"/>
-                            </a:ln>
-                          </wps:spPr>
-                          <wps:bodyPr/>
-                        </wps:wsp>
-                        <wps:wsp>
-                          <wps:cNvPr id="120694945" name="Rectangle 120694945"/>
-                          <wps:cNvSpPr/>
-                          <wps:spPr>
-                            <a:xfrm>
-                              <a:off x="45720" y="274320"/>
-                              <a:ext cx="680720" cy="266700"/>
-                            </a:xfrm>
-                            <a:prstGeom prst="rect">
-                              <a:avLst/>
-                            </a:prstGeom>
-                            <a:solidFill>
-                              <a:schemeClr val="lt1"/>
-                            </a:solidFill>
-                            <a:ln>
-                              <a:noFill/>
-                            </a:ln>
-                          </wps:spPr>
-                          <wps:txbx>
-                            <w:txbxContent>
-                              <w:p>
-                                <w:pPr>
-                                  <w:spacing w:line="258" w:lineRule="auto"/>
-                                  <w:textDirection w:val="btLr"/>
-                                </w:pPr>
-                                <w:r>
-                                  <w:rPr>
-                                    <w:rFonts w:ascii="Times New Roman" w:eastAsia="Times New Roman" w:hAnsi="Times New Roman" w:cs="Times New Roman"/>
-                                    <w:color w:val="000000"/>
-                                    <w:sz w:val="24"/>
-                                  </w:rPr>
-                                  <w:t>2.54 cm</w:t>
-                                </w:r>
-                              </w:p>
-                            </w:txbxContent>
-                          </wps:txbx>
-                          <wps:bodyPr spcFirstLastPara="1" wrap="square" lIns="91425" tIns="45700" rIns="91425" bIns="45700" anchor="t" anchorCtr="0">
-                            <a:noAutofit/>
-                          </wps:bodyPr>
-                        </wps:wsp>
-                      </wpg:grpSp>
-                    </wpg:grpSp>
-                  </wpg:wgp>
-                </a:graphicData>
-              </a:graphic>
-            </wp:anchor>
-          </w:drawing>
-        </mc:Choice>
-        <mc:Fallback>
-          <w:pict>
-            <v:group w14:anchorId="5344F2D6" id="Group 34" o:spid="_x0000_s1033" style="position:absolute;left:0;text-align:left;margin-left:18pt;margin-top:-31pt;width:57.2pt;height:63.6pt;z-index:251658240" coordorigin="49821,33761" coordsize="7271,8077" o:gfxdata="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">
-              <v:group id="Group 499356634" o:spid="_x0000_s1034" style="position:absolute;left:49827;top:33761;width:7265;height:8077" coordorigin="49608,33761" coordsize="7484,8077" o:gfxdata="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">
-                <v:rect id="Rectangle 1868426210" o:spid="_x0000_s1035" style="position:absolute;left:49608;top:33761;width:7484;height:8077;visibility:visible;mso-wrap-style:square;v-text-anchor:middle" o:gfxdata="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" filled="f" stroked="f">
-                  <v:textbox inset="2.53958mm,2.53958mm,2.53958mm,2.53958mm">
-                    <w:txbxContent>
-                      <w:p>
-                        <w:pPr>
-                          <w:spacing w:after="0" w:line="240" w:lineRule="auto"/>
-                          <w:textDirection w:val="btLr"/>
-                        </w:pPr>
-                      </w:p>
-                    </w:txbxContent>
-                  </v:textbox>
-                </v:rect>
-                <v:group id="Group 1187035970" o:spid="_x0000_s1036" style="position:absolute;left:49827;top:33761;width:7265;height:8077" coordsize="7264,8077" o:gfxdata="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">
-                  <v:rect id="Rectangle 2135069335" o:spid="_x0000_s1037" style="position:absolute;width:7264;height:8077;visibility:visible;mso-wrap-style:square;v-text-anchor:middle" o:gfxdata="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" filled="f" stroked="f">
-                    <v:textbox inset="2.53958mm,2.53958mm,2.53958mm,2.53958mm">
-                      <w:txbxContent>
-                        <w:p>
-                          <w:pPr>
-                            <w:spacing w:after="0" w:line="240" w:lineRule="auto"/>
-                            <w:textDirection w:val="btLr"/>
-                          </w:pPr>
-                        </w:p>
-                      </w:txbxContent>
-                    </v:textbox>
-                  </v:rect>
-                  <v:shapetype id="_x0000_t32" coordsize="21600,21600" o:spt="32" o:oned="t" path="m,l21600,21600e" filled="f">
-                    <v:path arrowok="t" fillok="f" o:connecttype="none"/>
-                    <o:lock v:ext="edit" shapetype="t"/>
-                  </v:shapetype>
-                  <v:shape id="Straight Arrow Connector 1780816494" o:spid="_x0000_s1038" type="#_x0000_t32" style="position:absolute;width:76;height:8077;visibility:visible;mso-wrap-style:square" o:connectortype="straight" o:gfxdata="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" strokecolor="red">
-                    <v:stroke startarrow="block" endarrow="block" joinstyle="miter"/>
-                  </v:shape>
-                  <v:rect id="Rectangle 120694945" o:spid="_x0000_s1039" style="position:absolute;left:457;top:2743;width:6807;height:2667;visibility:visible;mso-wrap-style:square;v-text-anchor:top" o:gfxdata="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" fillcolor="white [3201]" stroked="f">
-                    <v:textbox inset="2.53958mm,1.2694mm,2.53958mm,1.2694mm">
-                      <w:txbxContent>
-                        <w:p>
-                          <w:pPr>
-                            <w:spacing w:line="258" w:lineRule="auto"/>
-                            <w:textDirection w:val="btLr"/>
-                          </w:pPr>
-                          <w:r>
-                            <w:rPr>
-                              <w:rFonts w:ascii="Times New Roman" w:eastAsia="Times New Roman" w:hAnsi="Times New Roman" w:cs="Times New Roman"/>
-                              <w:color w:val="000000"/>
-                              <w:sz w:val="24"/>
-                            </w:rPr>
-                            <w:t>2.54 cm</w:t>
-                          </w:r>
-                        </w:p>
-                      </w:txbxContent>
-                    </v:textbox>
-                  </v:rect>
-                </v:group>
-              </v:group>
-            </v:group>
-          </w:pict>
-        </mc:Fallback>
-      </mc:AlternateContent>
-    </w:r>
   </w:p>
   <w:p>
     <w:pPr>
@@ -4356,7 +5448,23 @@
         <w:rFonts w:ascii="Times New Roman" w:eastAsia="Times New Roman" w:hAnsi="Times New Roman" w:cs="Times New Roman"/>
         <w:i/>
       </w:rPr>
-      <w:t>Program Matrikulasi KPM (</w:t>
+      <w:t xml:space="preserve">Program </w:t>
+    </w:r>
+    <w:proofErr w:type="spellStart"/>
+    <w:r>
+      <w:rPr>
+        <w:rFonts w:ascii="Times New Roman" w:eastAsia="Times New Roman" w:hAnsi="Times New Roman" w:cs="Times New Roman"/>
+        <w:i/>
+      </w:rPr>
+      <w:t>Matrikulasi</w:t>
+    </w:r>
+    <w:proofErr w:type="spellEnd"/>
+    <w:r>
+      <w:rPr>
+        <w:rFonts w:ascii="Times New Roman" w:eastAsia="Times New Roman" w:hAnsi="Times New Roman" w:cs="Times New Roman"/>
+        <w:i/>
+      </w:rPr>
+      <w:t xml:space="preserve"> KPM (</w:t>
     </w:r>
     <w:r>
       <w:rPr>
